--- a/qian's article/情理之中.docx
+++ b/qian's article/情理之中.docx
@@ -29,8 +29,6 @@
         </w:rPr>
         <w:t>情理之中</w:t>
       </w:r>
-      <w:bookmarkStart w:id="0" w:name="_GoBack"/>
-      <w:bookmarkEnd w:id="0"/>
     </w:p>
     <w:p>
       <w:pPr>
@@ -41,6 +39,14 @@
           <w:szCs w:val="32"/>
         </w:rPr>
       </w:pPr>
+      <w:r>
+        <w:rPr>
+          <w:rFonts w:ascii="仿宋_GB2312" w:eastAsia="仿宋_GB2312" w:hint="eastAsia"/>
+          <w:sz w:val="32"/>
+          <w:szCs w:val="32"/>
+        </w:rPr>
+        <w:t xml:space="preserve">   </w:t>
+      </w:r>
     </w:p>
     <w:p>
       <w:pPr>
@@ -152,6 +158,30 @@
           <w:sz w:val="32"/>
           <w:szCs w:val="32"/>
         </w:rPr>
+        <w:t>恭喜</w:t>
+      </w:r>
+      <w:r>
+        <w:rPr>
+          <w:rFonts w:ascii="仿宋_GB2312" w:eastAsia="仿宋_GB2312"/>
+          <w:sz w:val="32"/>
+          <w:szCs w:val="32"/>
+        </w:rPr>
+        <w:t>你啊，小刘</w:t>
+      </w:r>
+      <w:r>
+        <w:rPr>
+          <w:rFonts w:ascii="仿宋_GB2312" w:eastAsia="仿宋_GB2312" w:hint="eastAsia"/>
+          <w:sz w:val="32"/>
+          <w:szCs w:val="32"/>
+        </w:rPr>
+        <w:t>。</w:t>
+      </w:r>
+      <w:r>
+        <w:rPr>
+          <w:rFonts w:ascii="仿宋_GB2312" w:eastAsia="仿宋_GB2312" w:hint="eastAsia"/>
+          <w:sz w:val="32"/>
+          <w:szCs w:val="32"/>
+        </w:rPr>
         <w:t>”</w:t>
       </w:r>
       <w:r>
@@ -232,7 +262,7 @@
           <w:sz w:val="32"/>
           <w:szCs w:val="32"/>
         </w:rPr>
-        <w:t>又纷纷</w:t>
+        <w:t>又玩味地</w:t>
       </w:r>
       <w:r>
         <w:rPr>
@@ -248,7 +278,15 @@
           <w:sz w:val="32"/>
           <w:szCs w:val="32"/>
         </w:rPr>
-        <w:t>。这是</w:t>
+        <w:t>，</w:t>
+      </w:r>
+      <w:r>
+        <w:rPr>
+          <w:rFonts w:ascii="仿宋_GB2312" w:eastAsia="仿宋_GB2312" w:hint="eastAsia"/>
+          <w:sz w:val="32"/>
+          <w:szCs w:val="32"/>
+        </w:rPr>
+        <w:t>这是</w:t>
       </w:r>
       <w:r>
         <w:rPr>
@@ -272,191 +310,7 @@
           <w:sz w:val="32"/>
           <w:szCs w:val="32"/>
         </w:rPr>
-        <w:t>的结果，</w:t>
-      </w:r>
-      <w:r>
-        <w:rPr>
-          <w:rFonts w:ascii="仿宋_GB2312" w:eastAsia="仿宋_GB2312" w:hint="eastAsia"/>
-          <w:sz w:val="32"/>
-          <w:szCs w:val="32"/>
-        </w:rPr>
-        <w:t>因为</w:t>
-      </w:r>
-      <w:r>
-        <w:rPr>
-          <w:rFonts w:ascii="仿宋_GB2312" w:eastAsia="仿宋_GB2312"/>
-          <w:sz w:val="32"/>
-          <w:szCs w:val="32"/>
-        </w:rPr>
-        <w:t>刘阳还年轻，</w:t>
-      </w:r>
-      <w:r>
-        <w:rPr>
-          <w:rFonts w:ascii="仿宋_GB2312" w:eastAsia="仿宋_GB2312" w:hint="eastAsia"/>
-          <w:sz w:val="32"/>
-          <w:szCs w:val="32"/>
-        </w:rPr>
-        <w:t xml:space="preserve"> 才</w:t>
-      </w:r>
-      <w:r>
-        <w:rPr>
-          <w:rFonts w:ascii="仿宋_GB2312" w:eastAsia="仿宋_GB2312"/>
-          <w:sz w:val="32"/>
-          <w:szCs w:val="32"/>
-        </w:rPr>
-        <w:t>工作三年，</w:t>
-      </w:r>
-      <w:r>
-        <w:rPr>
-          <w:rFonts w:ascii="仿宋_GB2312" w:eastAsia="仿宋_GB2312" w:hint="eastAsia"/>
-          <w:sz w:val="32"/>
-          <w:szCs w:val="32"/>
-        </w:rPr>
-        <w:t>按照</w:t>
-      </w:r>
-      <w:r>
-        <w:rPr>
-          <w:rFonts w:ascii="仿宋_GB2312" w:eastAsia="仿宋_GB2312"/>
-          <w:sz w:val="32"/>
-          <w:szCs w:val="32"/>
-        </w:rPr>
-        <w:t>一般的晋升规律，</w:t>
-      </w:r>
-      <w:r>
-        <w:rPr>
-          <w:rFonts w:ascii="仿宋_GB2312" w:eastAsia="仿宋_GB2312" w:hint="eastAsia"/>
-          <w:sz w:val="32"/>
-          <w:szCs w:val="32"/>
-        </w:rPr>
-        <w:t>至少</w:t>
-      </w:r>
-      <w:r>
-        <w:rPr>
-          <w:rFonts w:ascii="仿宋_GB2312" w:eastAsia="仿宋_GB2312"/>
-          <w:sz w:val="32"/>
-          <w:szCs w:val="32"/>
-        </w:rPr>
-        <w:t>需要五年</w:t>
-      </w:r>
-      <w:r>
-        <w:rPr>
-          <w:rFonts w:ascii="仿宋_GB2312" w:eastAsia="仿宋_GB2312" w:hint="eastAsia"/>
-          <w:sz w:val="32"/>
-          <w:szCs w:val="32"/>
-        </w:rPr>
-        <w:t>，而且</w:t>
-      </w:r>
-      <w:r>
-        <w:rPr>
-          <w:rFonts w:ascii="仿宋_GB2312" w:eastAsia="仿宋_GB2312"/>
-          <w:sz w:val="32"/>
-          <w:szCs w:val="32"/>
-        </w:rPr>
-        <w:t>刘阳的对手老张</w:t>
-      </w:r>
-      <w:r>
-        <w:rPr>
-          <w:rFonts w:ascii="仿宋_GB2312" w:eastAsia="仿宋_GB2312" w:hint="eastAsia"/>
-          <w:sz w:val="32"/>
-          <w:szCs w:val="32"/>
-        </w:rPr>
-        <w:t>可是</w:t>
-      </w:r>
-      <w:r>
-        <w:rPr>
-          <w:rFonts w:ascii="仿宋_GB2312" w:eastAsia="仿宋_GB2312"/>
-          <w:sz w:val="32"/>
-          <w:szCs w:val="32"/>
-        </w:rPr>
-        <w:t>个</w:t>
-      </w:r>
-      <w:r>
-        <w:rPr>
-          <w:rFonts w:ascii="仿宋_GB2312" w:eastAsia="仿宋_GB2312"/>
-          <w:sz w:val="32"/>
-          <w:szCs w:val="32"/>
-        </w:rPr>
-        <w:t>“</w:t>
-      </w:r>
-      <w:r>
-        <w:rPr>
-          <w:rFonts w:ascii="仿宋_GB2312" w:eastAsia="仿宋_GB2312" w:hint="eastAsia"/>
-          <w:sz w:val="32"/>
-          <w:szCs w:val="32"/>
-        </w:rPr>
-        <w:t>老狐狸</w:t>
-      </w:r>
-      <w:r>
-        <w:rPr>
-          <w:rFonts w:ascii="仿宋_GB2312" w:eastAsia="仿宋_GB2312"/>
-          <w:sz w:val="32"/>
-          <w:szCs w:val="32"/>
-        </w:rPr>
-        <w:t>”</w:t>
-      </w:r>
-      <w:r>
-        <w:rPr>
-          <w:rFonts w:ascii="仿宋_GB2312" w:eastAsia="仿宋_GB2312" w:hint="eastAsia"/>
-          <w:sz w:val="32"/>
-          <w:szCs w:val="32"/>
-        </w:rPr>
-        <w:t>，在</w:t>
-      </w:r>
-      <w:r>
-        <w:rPr>
-          <w:rFonts w:ascii="仿宋_GB2312" w:eastAsia="仿宋_GB2312"/>
-          <w:sz w:val="32"/>
-          <w:szCs w:val="32"/>
-        </w:rPr>
-        <w:t>单位拍马屁功力可是数一数二的，大家</w:t>
-      </w:r>
-      <w:r>
-        <w:rPr>
-          <w:rFonts w:ascii="仿宋_GB2312" w:eastAsia="仿宋_GB2312" w:hint="eastAsia"/>
-          <w:sz w:val="32"/>
-          <w:szCs w:val="32"/>
-        </w:rPr>
-        <w:t>私下</w:t>
-      </w:r>
-      <w:r>
-        <w:rPr>
-          <w:rFonts w:ascii="仿宋_GB2312" w:eastAsia="仿宋_GB2312"/>
-          <w:sz w:val="32"/>
-          <w:szCs w:val="32"/>
-        </w:rPr>
-        <w:t>早就开始</w:t>
-      </w:r>
-      <w:r>
-        <w:rPr>
-          <w:rFonts w:ascii="仿宋_GB2312" w:eastAsia="仿宋_GB2312" w:hint="eastAsia"/>
-          <w:sz w:val="32"/>
-          <w:szCs w:val="32"/>
-        </w:rPr>
-        <w:t>恭维</w:t>
-      </w:r>
-      <w:r>
-        <w:rPr>
-          <w:rFonts w:ascii="仿宋_GB2312" w:eastAsia="仿宋_GB2312"/>
-          <w:sz w:val="32"/>
-          <w:szCs w:val="32"/>
-        </w:rPr>
-        <w:t>老张</w:t>
-      </w:r>
-      <w:r>
-        <w:rPr>
-          <w:rFonts w:ascii="仿宋_GB2312" w:eastAsia="仿宋_GB2312" w:hint="eastAsia"/>
-          <w:sz w:val="32"/>
-          <w:szCs w:val="32"/>
-        </w:rPr>
-        <w:t>，</w:t>
-      </w:r>
-      <w:r>
-        <w:rPr>
-          <w:rFonts w:ascii="仿宋_GB2312" w:eastAsia="仿宋_GB2312"/>
-          <w:sz w:val="32"/>
-          <w:szCs w:val="32"/>
-        </w:rPr>
-        <w:t>叫他张主任了</w:t>
+        <w:t>的结果</w:t>
       </w:r>
       <w:r>
         <w:rPr>
@@ -517,11 +371,11 @@
       </w:r>
       <w:r>
         <w:rPr>
-          <w:rFonts w:ascii="仿宋_GB2312" w:eastAsia="仿宋_GB2312"/>
-          <w:sz w:val="32"/>
-          <w:szCs w:val="32"/>
-        </w:rPr>
-        <w:t>不不不</w:t>
+          <w:rFonts w:ascii="仿宋_GB2312" w:eastAsia="仿宋_GB2312" w:hint="eastAsia"/>
+          <w:sz w:val="32"/>
+          <w:szCs w:val="32"/>
+        </w:rPr>
+        <w:t>糊涂了</w:t>
       </w:r>
       <w:r>
         <w:rPr>
@@ -577,31 +431,39 @@
           <w:sz w:val="32"/>
           <w:szCs w:val="32"/>
         </w:rPr>
-        <w:t>，这么</w:t>
-      </w:r>
-      <w:r>
-        <w:rPr>
-          <w:rFonts w:ascii="仿宋_GB2312" w:eastAsia="仿宋_GB2312"/>
-          <w:sz w:val="32"/>
-          <w:szCs w:val="32"/>
-        </w:rPr>
-        <w:t>高兴的事情</w:t>
-      </w:r>
-      <w:r>
-        <w:rPr>
-          <w:rFonts w:ascii="仿宋_GB2312" w:eastAsia="仿宋_GB2312" w:hint="eastAsia"/>
-          <w:sz w:val="32"/>
-          <w:szCs w:val="32"/>
-        </w:rPr>
         <w:t>，</w:t>
       </w:r>
       <w:r>
         <w:rPr>
-          <w:rFonts w:ascii="仿宋_GB2312" w:eastAsia="仿宋_GB2312"/>
-          <w:sz w:val="32"/>
-          <w:szCs w:val="32"/>
-        </w:rPr>
-        <w:t>请吃饭</w:t>
+          <w:rFonts w:ascii="仿宋_GB2312" w:eastAsia="仿宋_GB2312" w:hint="eastAsia"/>
+          <w:sz w:val="32"/>
+          <w:szCs w:val="32"/>
+        </w:rPr>
+        <w:t>这顿饭你</w:t>
+      </w:r>
+      <w:r>
+        <w:rPr>
+          <w:rFonts w:ascii="仿宋_GB2312" w:eastAsia="仿宋_GB2312"/>
+          <w:sz w:val="32"/>
+          <w:szCs w:val="32"/>
+        </w:rPr>
+        <w:t>逃不掉</w:t>
+      </w:r>
+      <w:r>
+        <w:rPr>
+          <w:rFonts w:ascii="仿宋_GB2312" w:eastAsia="仿宋_GB2312" w:hint="eastAsia"/>
+          <w:sz w:val="32"/>
+          <w:szCs w:val="32"/>
+        </w:rPr>
+        <w:t>，</w:t>
+      </w:r>
+      <w:r>
+        <w:rPr>
+          <w:rFonts w:ascii="仿宋_GB2312" w:eastAsia="仿宋_GB2312"/>
+          <w:sz w:val="32"/>
+          <w:szCs w:val="32"/>
+        </w:rPr>
+        <w:t>必须请</w:t>
       </w:r>
       <w:r>
         <w:rPr>
@@ -746,23 +608,87 @@
           <w:sz w:val="32"/>
           <w:szCs w:val="32"/>
         </w:rPr>
-        <w:t>这个意料</w:t>
-      </w:r>
-      <w:r>
-        <w:rPr>
-          <w:rFonts w:ascii="仿宋_GB2312" w:eastAsia="仿宋_GB2312"/>
-          <w:sz w:val="32"/>
-          <w:szCs w:val="32"/>
-        </w:rPr>
-        <w:t>之外的</w:t>
-      </w:r>
-      <w:r>
-        <w:rPr>
-          <w:rFonts w:ascii="仿宋_GB2312" w:eastAsia="仿宋_GB2312"/>
-          <w:sz w:val="32"/>
-          <w:szCs w:val="32"/>
-        </w:rPr>
-        <w:t>消息很快就在单位传开，作为单位里最年轻的领导干部，大家都开始议论纷纷</w:t>
+        <w:t>这个</w:t>
+      </w:r>
+      <w:r>
+        <w:rPr>
+          <w:rFonts w:ascii="仿宋_GB2312" w:eastAsia="仿宋_GB2312" w:hint="eastAsia"/>
+          <w:sz w:val="32"/>
+          <w:szCs w:val="32"/>
+        </w:rPr>
+        <w:t>“</w:t>
+      </w:r>
+      <w:r>
+        <w:rPr>
+          <w:rFonts w:ascii="仿宋_GB2312" w:eastAsia="仿宋_GB2312" w:hint="eastAsia"/>
+          <w:sz w:val="32"/>
+          <w:szCs w:val="32"/>
+        </w:rPr>
+        <w:t>深水</w:t>
+      </w:r>
+      <w:r>
+        <w:rPr>
+          <w:rFonts w:ascii="仿宋_GB2312" w:eastAsia="仿宋_GB2312"/>
+          <w:sz w:val="32"/>
+          <w:szCs w:val="32"/>
+        </w:rPr>
+        <w:t>炸弹</w:t>
+      </w:r>
+      <w:r>
+        <w:rPr>
+          <w:rFonts w:ascii="仿宋_GB2312" w:eastAsia="仿宋_GB2312" w:hint="eastAsia"/>
+          <w:sz w:val="32"/>
+          <w:szCs w:val="32"/>
+        </w:rPr>
+        <w:t>”</w:t>
+      </w:r>
+      <w:r>
+        <w:rPr>
+          <w:rFonts w:ascii="仿宋_GB2312" w:eastAsia="仿宋_GB2312"/>
+          <w:sz w:val="32"/>
+          <w:szCs w:val="32"/>
+        </w:rPr>
+        <w:t>在单位炸开了</w:t>
+      </w:r>
+      <w:r>
+        <w:rPr>
+          <w:rFonts w:ascii="仿宋_GB2312" w:eastAsia="仿宋_GB2312"/>
+          <w:sz w:val="32"/>
+          <w:szCs w:val="32"/>
+        </w:rPr>
+        <w:t>，</w:t>
+      </w:r>
+      <w:r>
+        <w:rPr>
+          <w:rFonts w:ascii="仿宋_GB2312" w:eastAsia="仿宋_GB2312" w:hint="eastAsia"/>
+          <w:sz w:val="32"/>
+          <w:szCs w:val="32"/>
+        </w:rPr>
+        <w:t>刘阳成为</w:t>
+      </w:r>
+      <w:r>
+        <w:rPr>
+          <w:rFonts w:ascii="仿宋_GB2312" w:eastAsia="仿宋_GB2312"/>
+          <w:sz w:val="32"/>
+          <w:szCs w:val="32"/>
+        </w:rPr>
+        <w:t>单位里最年轻的</w:t>
+      </w:r>
+      <w:r>
+        <w:rPr>
+          <w:rFonts w:ascii="仿宋_GB2312" w:eastAsia="仿宋_GB2312" w:hint="eastAsia"/>
+          <w:sz w:val="32"/>
+          <w:szCs w:val="32"/>
+        </w:rPr>
+        <w:t>女</w:t>
+      </w:r>
+      <w:r>
+        <w:rPr>
+          <w:rFonts w:ascii="仿宋_GB2312" w:eastAsia="仿宋_GB2312"/>
+          <w:sz w:val="32"/>
+          <w:szCs w:val="32"/>
+        </w:rPr>
+        <w:t>领导干部，大家都开始议论纷纷</w:t>
       </w:r>
       <w:r>
         <w:rPr>
@@ -811,39 +737,191 @@
           <w:sz w:val="32"/>
           <w:szCs w:val="32"/>
         </w:rPr>
-        <w:t>那个任命</w:t>
-      </w:r>
-      <w:r>
-        <w:rPr>
-          <w:rFonts w:ascii="仿宋_GB2312" w:eastAsia="仿宋_GB2312" w:hint="eastAsia"/>
-          <w:sz w:val="32"/>
-          <w:szCs w:val="32"/>
-        </w:rPr>
-        <w:t>真的</w:t>
-      </w:r>
-      <w:r>
-        <w:rPr>
-          <w:rFonts w:ascii="仿宋_GB2312" w:eastAsia="仿宋_GB2312"/>
-          <w:sz w:val="32"/>
-          <w:szCs w:val="32"/>
-        </w:rPr>
-        <w:t>是大跌眼镜啊，看来小刘的后台很硬，背后有</w:t>
-      </w:r>
-      <w:r>
-        <w:rPr>
-          <w:rFonts w:ascii="仿宋_GB2312" w:eastAsia="仿宋_GB2312" w:hint="eastAsia"/>
-          <w:sz w:val="32"/>
-          <w:szCs w:val="32"/>
-        </w:rPr>
-        <w:t>哪个</w:t>
-      </w:r>
-      <w:r>
-        <w:rPr>
-          <w:rFonts w:ascii="仿宋_GB2312" w:eastAsia="仿宋_GB2312"/>
-          <w:sz w:val="32"/>
-          <w:szCs w:val="32"/>
-        </w:rPr>
-        <w:t>大领导给她撑腰。</w:t>
+        <w:t>你</w:t>
+      </w:r>
+      <w:r>
+        <w:rPr>
+          <w:rFonts w:ascii="仿宋_GB2312" w:eastAsia="仿宋_GB2312"/>
+          <w:sz w:val="32"/>
+          <w:szCs w:val="32"/>
+        </w:rPr>
+        <w:t>听说了</w:t>
+      </w:r>
+      <w:r>
+        <w:rPr>
+          <w:rFonts w:ascii="仿宋_GB2312" w:eastAsia="仿宋_GB2312" w:hint="eastAsia"/>
+          <w:sz w:val="32"/>
+          <w:szCs w:val="32"/>
+        </w:rPr>
+        <w:t>吗</w:t>
+      </w:r>
+      <w:r>
+        <w:rPr>
+          <w:rFonts w:ascii="仿宋_GB2312" w:eastAsia="仿宋_GB2312"/>
+          <w:sz w:val="32"/>
+          <w:szCs w:val="32"/>
+        </w:rPr>
+        <w:t>，</w:t>
+      </w:r>
+      <w:r>
+        <w:rPr>
+          <w:rFonts w:ascii="仿宋_GB2312" w:eastAsia="仿宋_GB2312" w:hint="eastAsia"/>
+          <w:sz w:val="32"/>
+          <w:szCs w:val="32"/>
+        </w:rPr>
+        <w:t>刘阳把</w:t>
+      </w:r>
+      <w:r>
+        <w:rPr>
+          <w:rFonts w:ascii="仿宋_GB2312" w:eastAsia="仿宋_GB2312"/>
+          <w:sz w:val="32"/>
+          <w:szCs w:val="32"/>
+        </w:rPr>
+        <w:t>老张到嘴的鸭子抢走</w:t>
+      </w:r>
+      <w:r>
+        <w:rPr>
+          <w:rFonts w:ascii="仿宋_GB2312" w:eastAsia="仿宋_GB2312" w:hint="eastAsia"/>
+          <w:sz w:val="32"/>
+          <w:szCs w:val="32"/>
+        </w:rPr>
+        <w:t>啦</w:t>
+      </w:r>
+      <w:r>
+        <w:rPr>
+          <w:rFonts w:ascii="仿宋_GB2312" w:eastAsia="仿宋_GB2312" w:hint="eastAsia"/>
+          <w:sz w:val="32"/>
+          <w:szCs w:val="32"/>
+        </w:rPr>
+        <w:t>。这次</w:t>
+      </w:r>
+      <w:r>
+        <w:rPr>
+          <w:rFonts w:ascii="仿宋_GB2312" w:eastAsia="仿宋_GB2312"/>
+          <w:sz w:val="32"/>
+          <w:szCs w:val="32"/>
+        </w:rPr>
+        <w:t>竞岗老张</w:t>
+      </w:r>
+      <w:r>
+        <w:rPr>
+          <w:rFonts w:ascii="仿宋_GB2312" w:eastAsia="仿宋_GB2312" w:hint="eastAsia"/>
+          <w:sz w:val="32"/>
+          <w:szCs w:val="32"/>
+        </w:rPr>
+        <w:t>还</w:t>
+      </w:r>
+      <w:r>
+        <w:rPr>
+          <w:rFonts w:ascii="仿宋_GB2312" w:eastAsia="仿宋_GB2312"/>
+          <w:sz w:val="32"/>
+          <w:szCs w:val="32"/>
+        </w:rPr>
+        <w:t>走了不少后门</w:t>
+      </w:r>
+      <w:r>
+        <w:rPr>
+          <w:rFonts w:ascii="仿宋_GB2312" w:eastAsia="仿宋_GB2312" w:hint="eastAsia"/>
+          <w:sz w:val="32"/>
+          <w:szCs w:val="32"/>
+        </w:rPr>
+        <w:t>哩</w:t>
+      </w:r>
+      <w:r>
+        <w:rPr>
+          <w:rFonts w:ascii="仿宋_GB2312" w:eastAsia="仿宋_GB2312"/>
+          <w:sz w:val="32"/>
+          <w:szCs w:val="32"/>
+        </w:rPr>
+        <w:t>，平时</w:t>
+      </w:r>
+      <w:r>
+        <w:rPr>
+          <w:rFonts w:ascii="仿宋_GB2312" w:eastAsia="仿宋_GB2312" w:hint="eastAsia"/>
+          <w:sz w:val="32"/>
+          <w:szCs w:val="32"/>
+        </w:rPr>
+        <w:t>领导前</w:t>
+      </w:r>
+      <w:r>
+        <w:rPr>
+          <w:rFonts w:ascii="仿宋_GB2312" w:eastAsia="仿宋_GB2312"/>
+          <w:sz w:val="32"/>
+          <w:szCs w:val="32"/>
+        </w:rPr>
+        <w:t>领导后的，就差没当祖宗</w:t>
+      </w:r>
+      <w:r>
+        <w:rPr>
+          <w:rFonts w:ascii="仿宋_GB2312" w:eastAsia="仿宋_GB2312" w:hint="eastAsia"/>
+          <w:sz w:val="32"/>
+          <w:szCs w:val="32"/>
+        </w:rPr>
+        <w:t>拜</w:t>
+      </w:r>
+      <w:r>
+        <w:rPr>
+          <w:rFonts w:ascii="仿宋_GB2312" w:eastAsia="仿宋_GB2312"/>
+          <w:sz w:val="32"/>
+          <w:szCs w:val="32"/>
+        </w:rPr>
+        <w:t>了</w:t>
+      </w:r>
+      <w:r>
+        <w:rPr>
+          <w:rFonts w:ascii="仿宋_GB2312" w:eastAsia="仿宋_GB2312" w:hint="eastAsia"/>
+          <w:sz w:val="32"/>
+          <w:szCs w:val="32"/>
+        </w:rPr>
+        <w:t>。</w:t>
+      </w:r>
+      <w:r>
+        <w:rPr>
+          <w:rFonts w:ascii="仿宋_GB2312" w:eastAsia="仿宋_GB2312"/>
+          <w:sz w:val="32"/>
+          <w:szCs w:val="32"/>
+        </w:rPr>
+        <w:t>看来</w:t>
+      </w:r>
+      <w:r>
+        <w:rPr>
+          <w:rFonts w:ascii="仿宋_GB2312" w:eastAsia="仿宋_GB2312" w:hint="eastAsia"/>
+          <w:sz w:val="32"/>
+          <w:szCs w:val="32"/>
+        </w:rPr>
+        <w:t>这</w:t>
+      </w:r>
+      <w:r>
+        <w:rPr>
+          <w:rFonts w:ascii="仿宋_GB2312" w:eastAsia="仿宋_GB2312"/>
+          <w:sz w:val="32"/>
+          <w:szCs w:val="32"/>
+        </w:rPr>
+        <w:t>小刘的后台</w:t>
+      </w:r>
+      <w:r>
+        <w:rPr>
+          <w:rFonts w:ascii="仿宋_GB2312" w:eastAsia="仿宋_GB2312" w:hint="eastAsia"/>
+          <w:sz w:val="32"/>
+          <w:szCs w:val="32"/>
+        </w:rPr>
+        <w:t>比大理石还</w:t>
+      </w:r>
+      <w:r>
+        <w:rPr>
+          <w:rFonts w:ascii="仿宋_GB2312" w:eastAsia="仿宋_GB2312"/>
+          <w:sz w:val="32"/>
+          <w:szCs w:val="32"/>
+        </w:rPr>
+        <w:t>硬</w:t>
+      </w:r>
+      <w:r>
+        <w:rPr>
+          <w:rFonts w:ascii="仿宋_GB2312" w:eastAsia="仿宋_GB2312" w:hint="eastAsia"/>
+          <w:sz w:val="32"/>
+          <w:szCs w:val="32"/>
+        </w:rPr>
+        <w:t>。</w:t>
       </w:r>
       <w:r>
         <w:rPr>
@@ -980,449 +1058,6 @@
           <w:szCs w:val="32"/>
         </w:rPr>
         <w:t>说。</w:t>
-      </w:r>
-    </w:p>
-    <w:p>
-      <w:pPr>
-        <w:rPr>
-          <w:rFonts w:ascii="仿宋_GB2312" w:eastAsia="仿宋_GB2312" w:hint="eastAsia"/>
-          <w:sz w:val="32"/>
-          <w:szCs w:val="32"/>
-        </w:rPr>
-      </w:pPr>
-      <w:r>
-        <w:rPr>
-          <w:rFonts w:ascii="仿宋_GB2312" w:eastAsia="仿宋_GB2312"/>
-          <w:sz w:val="32"/>
-          <w:szCs w:val="32"/>
-        </w:rPr>
-        <w:t xml:space="preserve">  </w:t>
-      </w:r>
-      <w:r>
-        <w:rPr>
-          <w:rFonts w:ascii="仿宋_GB2312" w:eastAsia="仿宋_GB2312"/>
-          <w:sz w:val="32"/>
-          <w:szCs w:val="32"/>
-        </w:rPr>
-        <w:t xml:space="preserve">  </w:t>
-      </w:r>
-      <w:r>
-        <w:rPr>
-          <w:rFonts w:ascii="仿宋_GB2312" w:eastAsia="仿宋_GB2312"/>
-          <w:sz w:val="32"/>
-          <w:szCs w:val="32"/>
-        </w:rPr>
-        <w:t>“</w:t>
-      </w:r>
-      <w:r>
-        <w:rPr>
-          <w:rFonts w:ascii="仿宋_GB2312" w:eastAsia="仿宋_GB2312" w:hint="eastAsia"/>
-          <w:sz w:val="32"/>
-          <w:szCs w:val="32"/>
-        </w:rPr>
-        <w:t>肯定</w:t>
-      </w:r>
-      <w:r>
-        <w:rPr>
-          <w:rFonts w:ascii="仿宋_GB2312" w:eastAsia="仿宋_GB2312"/>
-          <w:sz w:val="32"/>
-          <w:szCs w:val="32"/>
-        </w:rPr>
-        <w:t>啊，你看小刘</w:t>
-      </w:r>
-      <w:r>
-        <w:rPr>
-          <w:rFonts w:ascii="仿宋_GB2312" w:eastAsia="仿宋_GB2312" w:hint="eastAsia"/>
-          <w:sz w:val="32"/>
-          <w:szCs w:val="32"/>
-        </w:rPr>
-        <w:t>这么</w:t>
-      </w:r>
-      <w:r>
-        <w:rPr>
-          <w:rFonts w:ascii="仿宋_GB2312" w:eastAsia="仿宋_GB2312"/>
-          <w:sz w:val="32"/>
-          <w:szCs w:val="32"/>
-        </w:rPr>
-        <w:t>年轻，长得又这么好看，谁知道私下跟领导有没</w:t>
-      </w:r>
-      <w:r>
-        <w:rPr>
-          <w:rFonts w:ascii="仿宋_GB2312" w:eastAsia="仿宋_GB2312" w:hint="eastAsia"/>
-          <w:sz w:val="32"/>
-          <w:szCs w:val="32"/>
-        </w:rPr>
-        <w:t>有</w:t>
-      </w:r>
-      <w:r>
-        <w:rPr>
-          <w:rFonts w:ascii="仿宋_GB2312" w:eastAsia="仿宋_GB2312"/>
-          <w:sz w:val="32"/>
-          <w:szCs w:val="32"/>
-        </w:rPr>
-        <w:t>什么来往</w:t>
-      </w:r>
-      <w:r>
-        <w:rPr>
-          <w:rFonts w:ascii="仿宋_GB2312" w:eastAsia="仿宋_GB2312" w:hint="eastAsia"/>
-          <w:sz w:val="32"/>
-          <w:szCs w:val="32"/>
-        </w:rPr>
-        <w:t>呢</w:t>
-      </w:r>
-      <w:r>
-        <w:rPr>
-          <w:rFonts w:ascii="仿宋_GB2312" w:eastAsia="仿宋_GB2312"/>
-          <w:sz w:val="32"/>
-          <w:szCs w:val="32"/>
-        </w:rPr>
-        <w:t>。</w:t>
-      </w:r>
-      <w:r>
-        <w:rPr>
-          <w:rFonts w:ascii="仿宋_GB2312" w:eastAsia="仿宋_GB2312"/>
-          <w:sz w:val="32"/>
-          <w:szCs w:val="32"/>
-        </w:rPr>
-        <w:t>”</w:t>
-      </w:r>
-      <w:r>
-        <w:rPr>
-          <w:rFonts w:ascii="仿宋_GB2312" w:eastAsia="仿宋_GB2312" w:hint="eastAsia"/>
-          <w:sz w:val="32"/>
-          <w:szCs w:val="32"/>
-        </w:rPr>
-        <w:t>李姐</w:t>
-      </w:r>
-      <w:r>
-        <w:rPr>
-          <w:rFonts w:ascii="仿宋_GB2312" w:eastAsia="仿宋_GB2312"/>
-          <w:sz w:val="32"/>
-          <w:szCs w:val="32"/>
-        </w:rPr>
-        <w:t>一脸意味深长地附和着。</w:t>
-      </w:r>
-    </w:p>
-    <w:p>
-      <w:pPr>
-        <w:rPr>
-          <w:rFonts w:ascii="仿宋_GB2312" w:eastAsia="仿宋_GB2312" w:hint="eastAsia"/>
-          <w:sz w:val="32"/>
-          <w:szCs w:val="32"/>
-        </w:rPr>
-      </w:pPr>
-      <w:r>
-        <w:rPr>
-          <w:rFonts w:ascii="仿宋_GB2312" w:eastAsia="仿宋_GB2312"/>
-          <w:sz w:val="32"/>
-          <w:szCs w:val="32"/>
-        </w:rPr>
-        <w:lastRenderedPageBreak/>
-        <w:t xml:space="preserve">   </w:t>
-      </w:r>
-      <w:r>
-        <w:rPr>
-          <w:rFonts w:ascii="仿宋_GB2312" w:eastAsia="仿宋_GB2312" w:hint="eastAsia"/>
-          <w:sz w:val="32"/>
-          <w:szCs w:val="32"/>
-        </w:rPr>
-        <w:t>“</w:t>
-      </w:r>
-      <w:r>
-        <w:rPr>
-          <w:rFonts w:ascii="仿宋_GB2312" w:eastAsia="仿宋_GB2312" w:hint="eastAsia"/>
-          <w:sz w:val="32"/>
-          <w:szCs w:val="32"/>
-        </w:rPr>
-        <w:t>哎呀，</w:t>
-      </w:r>
-      <w:r>
-        <w:rPr>
-          <w:rFonts w:ascii="仿宋_GB2312" w:eastAsia="仿宋_GB2312"/>
-          <w:sz w:val="32"/>
-          <w:szCs w:val="32"/>
-        </w:rPr>
-        <w:t>你说</w:t>
-      </w:r>
-      <w:r>
-        <w:rPr>
-          <w:rFonts w:ascii="仿宋_GB2312" w:eastAsia="仿宋_GB2312" w:hint="eastAsia"/>
-          <w:sz w:val="32"/>
-          <w:szCs w:val="32"/>
-        </w:rPr>
-        <w:t>一个</w:t>
-      </w:r>
-      <w:r>
-        <w:rPr>
-          <w:rFonts w:ascii="仿宋_GB2312" w:eastAsia="仿宋_GB2312"/>
-          <w:sz w:val="32"/>
-          <w:szCs w:val="32"/>
-        </w:rPr>
-        <w:t>女孩子</w:t>
-      </w:r>
-      <w:r>
-        <w:rPr>
-          <w:rFonts w:ascii="仿宋_GB2312" w:eastAsia="仿宋_GB2312" w:hint="eastAsia"/>
-          <w:sz w:val="32"/>
-          <w:szCs w:val="32"/>
-        </w:rPr>
-        <w:t>这么</w:t>
-      </w:r>
-      <w:r>
-        <w:rPr>
-          <w:rFonts w:ascii="仿宋_GB2312" w:eastAsia="仿宋_GB2312" w:hint="eastAsia"/>
-          <w:sz w:val="32"/>
-          <w:szCs w:val="32"/>
-        </w:rPr>
-        <w:t>要强</w:t>
-      </w:r>
-      <w:r>
-        <w:rPr>
-          <w:rFonts w:ascii="仿宋_GB2312" w:eastAsia="仿宋_GB2312"/>
-          <w:sz w:val="32"/>
-          <w:szCs w:val="32"/>
-        </w:rPr>
-        <w:t>干什么，已经有</w:t>
-      </w:r>
-      <w:r>
-        <w:rPr>
-          <w:rFonts w:ascii="仿宋_GB2312" w:eastAsia="仿宋_GB2312" w:hint="eastAsia"/>
-          <w:sz w:val="32"/>
-          <w:szCs w:val="32"/>
-        </w:rPr>
-        <w:t>个铁饭碗</w:t>
-      </w:r>
-      <w:r>
-        <w:rPr>
-          <w:rFonts w:ascii="仿宋_GB2312" w:eastAsia="仿宋_GB2312"/>
-          <w:sz w:val="32"/>
-          <w:szCs w:val="32"/>
-        </w:rPr>
-        <w:t>了</w:t>
-      </w:r>
-      <w:r>
-        <w:rPr>
-          <w:rFonts w:ascii="仿宋_GB2312" w:eastAsia="仿宋_GB2312" w:hint="eastAsia"/>
-          <w:sz w:val="32"/>
-          <w:szCs w:val="32"/>
-        </w:rPr>
-        <w:t>，</w:t>
-      </w:r>
-      <w:r>
-        <w:rPr>
-          <w:rFonts w:ascii="仿宋_GB2312" w:eastAsia="仿宋_GB2312"/>
-          <w:sz w:val="32"/>
-          <w:szCs w:val="32"/>
-        </w:rPr>
-        <w:t>再钓个金龟婿就是人生大赢家啦</w:t>
-      </w:r>
-      <w:r>
-        <w:rPr>
-          <w:rFonts w:ascii="仿宋_GB2312" w:eastAsia="仿宋_GB2312" w:hint="eastAsia"/>
-          <w:sz w:val="32"/>
-          <w:szCs w:val="32"/>
-        </w:rPr>
-        <w:t>。现在这样</w:t>
-      </w:r>
-      <w:r>
-        <w:rPr>
-          <w:rFonts w:ascii="仿宋_GB2312" w:eastAsia="仿宋_GB2312"/>
-          <w:sz w:val="32"/>
-          <w:szCs w:val="32"/>
-        </w:rPr>
-        <w:t>，谁敢娶啊？</w:t>
-      </w:r>
-      <w:r>
-        <w:rPr>
-          <w:rFonts w:ascii="仿宋_GB2312" w:eastAsia="仿宋_GB2312" w:hint="eastAsia"/>
-          <w:sz w:val="32"/>
-          <w:szCs w:val="32"/>
-        </w:rPr>
-        <w:t>像</w:t>
-      </w:r>
-      <w:r>
-        <w:rPr>
-          <w:rFonts w:ascii="仿宋_GB2312" w:eastAsia="仿宋_GB2312"/>
-          <w:sz w:val="32"/>
-          <w:szCs w:val="32"/>
-        </w:rPr>
-        <w:t>组织部</w:t>
-      </w:r>
-      <w:r>
-        <w:rPr>
-          <w:rFonts w:ascii="仿宋_GB2312" w:eastAsia="仿宋_GB2312" w:hint="eastAsia"/>
-          <w:sz w:val="32"/>
-          <w:szCs w:val="32"/>
-        </w:rPr>
-        <w:t>的</w:t>
-      </w:r>
-      <w:r>
-        <w:rPr>
-          <w:rFonts w:ascii="仿宋_GB2312" w:eastAsia="仿宋_GB2312"/>
-          <w:sz w:val="32"/>
-          <w:szCs w:val="32"/>
-        </w:rPr>
-        <w:t>李部长</w:t>
-      </w:r>
-      <w:r>
-        <w:rPr>
-          <w:rFonts w:ascii="仿宋_GB2312" w:eastAsia="仿宋_GB2312" w:hint="eastAsia"/>
-          <w:sz w:val="32"/>
-          <w:szCs w:val="32"/>
-        </w:rPr>
-        <w:t>那样</w:t>
-      </w:r>
-      <w:r>
-        <w:rPr>
-          <w:rFonts w:ascii="仿宋_GB2312" w:eastAsia="仿宋_GB2312"/>
-          <w:sz w:val="32"/>
-          <w:szCs w:val="32"/>
-        </w:rPr>
-        <w:t>当</w:t>
-      </w:r>
-      <w:r>
-        <w:rPr>
-          <w:rFonts w:ascii="仿宋_GB2312" w:eastAsia="仿宋_GB2312" w:hint="eastAsia"/>
-          <w:sz w:val="32"/>
-          <w:szCs w:val="32"/>
-        </w:rPr>
-        <w:t>个</w:t>
-      </w:r>
-      <w:r>
-        <w:rPr>
-          <w:rFonts w:ascii="仿宋_GB2312" w:eastAsia="仿宋_GB2312"/>
-          <w:sz w:val="32"/>
-          <w:szCs w:val="32"/>
-        </w:rPr>
-        <w:t>老姑婆</w:t>
-      </w:r>
-      <w:r>
-        <w:rPr>
-          <w:rFonts w:ascii="仿宋_GB2312" w:eastAsia="仿宋_GB2312" w:hint="eastAsia"/>
-          <w:sz w:val="32"/>
-          <w:szCs w:val="32"/>
-        </w:rPr>
-        <w:t>就</w:t>
-      </w:r>
-      <w:r>
-        <w:rPr>
-          <w:rFonts w:ascii="仿宋_GB2312" w:eastAsia="仿宋_GB2312"/>
-          <w:sz w:val="32"/>
-          <w:szCs w:val="32"/>
-        </w:rPr>
-        <w:t>惨啦！</w:t>
-      </w:r>
-      <w:r>
-        <w:rPr>
-          <w:rFonts w:ascii="仿宋_GB2312" w:eastAsia="仿宋_GB2312" w:hint="eastAsia"/>
-          <w:sz w:val="32"/>
-          <w:szCs w:val="32"/>
-        </w:rPr>
-        <w:t>”李姐</w:t>
-      </w:r>
-      <w:r>
-        <w:rPr>
-          <w:rFonts w:ascii="仿宋_GB2312" w:eastAsia="仿宋_GB2312"/>
-          <w:sz w:val="32"/>
-          <w:szCs w:val="32"/>
-        </w:rPr>
-        <w:t>一边泡茶</w:t>
-      </w:r>
-      <w:r>
-        <w:rPr>
-          <w:rFonts w:ascii="仿宋_GB2312" w:eastAsia="仿宋_GB2312" w:hint="eastAsia"/>
-          <w:sz w:val="32"/>
-          <w:szCs w:val="32"/>
-        </w:rPr>
-        <w:t>一边做起</w:t>
-      </w:r>
-      <w:r>
-        <w:rPr>
-          <w:rFonts w:ascii="仿宋_GB2312" w:eastAsia="仿宋_GB2312"/>
-          <w:sz w:val="32"/>
-          <w:szCs w:val="32"/>
-        </w:rPr>
-        <w:t>了</w:t>
-      </w:r>
-      <w:r>
-        <w:rPr>
-          <w:rFonts w:ascii="仿宋_GB2312" w:eastAsia="仿宋_GB2312"/>
-          <w:sz w:val="32"/>
-          <w:szCs w:val="32"/>
-        </w:rPr>
-        <w:t>“</w:t>
-      </w:r>
-      <w:r>
-        <w:rPr>
-          <w:rFonts w:ascii="仿宋_GB2312" w:eastAsia="仿宋_GB2312" w:hint="eastAsia"/>
-          <w:sz w:val="32"/>
-          <w:szCs w:val="32"/>
-        </w:rPr>
-        <w:t>人生导师</w:t>
-      </w:r>
-      <w:r>
-        <w:rPr>
-          <w:rFonts w:ascii="仿宋_GB2312" w:eastAsia="仿宋_GB2312"/>
-          <w:sz w:val="32"/>
-          <w:szCs w:val="32"/>
-        </w:rPr>
-        <w:t>”</w:t>
-      </w:r>
-      <w:r>
-        <w:rPr>
-          <w:rFonts w:ascii="仿宋_GB2312" w:eastAsia="仿宋_GB2312" w:hint="eastAsia"/>
-          <w:sz w:val="32"/>
-          <w:szCs w:val="32"/>
-        </w:rPr>
-        <w:t>。她们</w:t>
-      </w:r>
-      <w:r>
-        <w:rPr>
-          <w:rFonts w:ascii="仿宋_GB2312" w:eastAsia="仿宋_GB2312"/>
-          <w:sz w:val="32"/>
-          <w:szCs w:val="32"/>
-        </w:rPr>
-        <w:t>就</w:t>
-      </w:r>
-      <w:r>
-        <w:rPr>
-          <w:rFonts w:ascii="仿宋_GB2312" w:eastAsia="仿宋_GB2312" w:hint="eastAsia"/>
-          <w:sz w:val="32"/>
-          <w:szCs w:val="32"/>
-        </w:rPr>
-        <w:t>这样又</w:t>
-      </w:r>
-      <w:r>
-        <w:rPr>
-          <w:rFonts w:ascii="仿宋_GB2312" w:eastAsia="仿宋_GB2312"/>
-          <w:sz w:val="32"/>
-          <w:szCs w:val="32"/>
-        </w:rPr>
-        <w:t>度过了个</w:t>
-      </w:r>
-      <w:r>
-        <w:rPr>
-          <w:rFonts w:ascii="仿宋_GB2312" w:eastAsia="仿宋_GB2312" w:hint="eastAsia"/>
-          <w:sz w:val="32"/>
-          <w:szCs w:val="32"/>
-        </w:rPr>
-        <w:t>惬意</w:t>
-      </w:r>
-      <w:r>
-        <w:rPr>
-          <w:rFonts w:ascii="仿宋_GB2312" w:eastAsia="仿宋_GB2312"/>
-          <w:sz w:val="32"/>
-          <w:szCs w:val="32"/>
-        </w:rPr>
-        <w:t>的下午</w:t>
-      </w:r>
-      <w:r>
-        <w:rPr>
-          <w:rFonts w:ascii="仿宋_GB2312" w:eastAsia="仿宋_GB2312" w:hint="eastAsia"/>
-          <w:sz w:val="32"/>
-          <w:szCs w:val="32"/>
-        </w:rPr>
-        <w:t>。</w:t>
       </w:r>
     </w:p>
     <w:p>
@@ -1436,55 +1071,111 @@
       </w:pPr>
       <w:r>
         <w:rPr>
-          <w:rFonts w:ascii="仿宋_GB2312" w:eastAsia="仿宋_GB2312" w:hint="eastAsia"/>
-          <w:sz w:val="32"/>
-          <w:szCs w:val="32"/>
-        </w:rPr>
-        <w:t>传</w:t>
-      </w:r>
-      <w:r>
-        <w:rPr>
-          <w:rFonts w:ascii="仿宋_GB2312" w:eastAsia="仿宋_GB2312" w:hint="eastAsia"/>
-          <w:sz w:val="32"/>
-          <w:szCs w:val="32"/>
-        </w:rPr>
-        <w:t>言就像泡沫一样，你愈搅和，泡沫就愈多，不管它，它反而消失了。</w:t>
-      </w:r>
-      <w:r>
-        <w:rPr>
-          <w:rFonts w:ascii="仿宋_GB2312" w:eastAsia="仿宋_GB2312" w:hint="eastAsia"/>
-          <w:sz w:val="32"/>
-          <w:szCs w:val="32"/>
-        </w:rPr>
-        <w:t>刘阳像</w:t>
-      </w:r>
-      <w:r>
-        <w:rPr>
-          <w:rFonts w:ascii="仿宋_GB2312" w:eastAsia="仿宋_GB2312"/>
-          <w:sz w:val="32"/>
-          <w:szCs w:val="32"/>
-        </w:rPr>
-        <w:t>没听到这些</w:t>
-      </w:r>
-      <w:r>
-        <w:rPr>
-          <w:rFonts w:ascii="仿宋_GB2312" w:eastAsia="仿宋_GB2312" w:hint="eastAsia"/>
-          <w:sz w:val="32"/>
-          <w:szCs w:val="32"/>
-        </w:rPr>
-        <w:t>风言风语</w:t>
-      </w:r>
-      <w:r>
-        <w:rPr>
-          <w:rFonts w:ascii="仿宋_GB2312" w:eastAsia="仿宋_GB2312" w:hint="eastAsia"/>
-          <w:sz w:val="32"/>
-          <w:szCs w:val="32"/>
-        </w:rPr>
-        <w:t>似的</w:t>
-      </w:r>
-      <w:r>
-        <w:rPr>
-          <w:rFonts w:ascii="仿宋_GB2312" w:eastAsia="仿宋_GB2312"/>
+          <w:rFonts w:ascii="仿宋_GB2312" w:eastAsia="仿宋_GB2312"/>
+          <w:sz w:val="32"/>
+          <w:szCs w:val="32"/>
+        </w:rPr>
+        <w:t>“</w:t>
+      </w:r>
+      <w:r>
+        <w:rPr>
+          <w:rFonts w:ascii="仿宋_GB2312" w:eastAsia="仿宋_GB2312" w:hint="eastAsia"/>
+          <w:sz w:val="32"/>
+          <w:szCs w:val="32"/>
+        </w:rPr>
+        <w:t>就是咧</w:t>
+      </w:r>
+      <w:r>
+        <w:rPr>
+          <w:rFonts w:ascii="仿宋_GB2312" w:eastAsia="仿宋_GB2312"/>
+          <w:sz w:val="32"/>
+          <w:szCs w:val="32"/>
+        </w:rPr>
+        <w:t>，你看小刘</w:t>
+      </w:r>
+      <w:r>
+        <w:rPr>
+          <w:rFonts w:ascii="仿宋_GB2312" w:eastAsia="仿宋_GB2312" w:hint="eastAsia"/>
+          <w:sz w:val="32"/>
+          <w:szCs w:val="32"/>
+        </w:rPr>
+        <w:t>才</w:t>
+      </w:r>
+      <w:r>
+        <w:rPr>
+          <w:rFonts w:ascii="仿宋_GB2312" w:eastAsia="仿宋_GB2312"/>
+          <w:sz w:val="32"/>
+          <w:szCs w:val="32"/>
+        </w:rPr>
+        <w:t>进单位三年</w:t>
+      </w:r>
+      <w:r>
+        <w:rPr>
+          <w:rFonts w:ascii="仿宋_GB2312" w:eastAsia="仿宋_GB2312"/>
+          <w:sz w:val="32"/>
+          <w:szCs w:val="32"/>
+        </w:rPr>
+        <w:t>，长得又这么好看，谁知道私下跟领导有没</w:t>
+      </w:r>
+      <w:r>
+        <w:rPr>
+          <w:rFonts w:ascii="仿宋_GB2312" w:eastAsia="仿宋_GB2312" w:hint="eastAsia"/>
+          <w:sz w:val="32"/>
+          <w:szCs w:val="32"/>
+        </w:rPr>
+        <w:t>有</w:t>
+      </w:r>
+      <w:r>
+        <w:rPr>
+          <w:rFonts w:ascii="仿宋_GB2312" w:eastAsia="仿宋_GB2312"/>
+          <w:sz w:val="32"/>
+          <w:szCs w:val="32"/>
+        </w:rPr>
+        <w:t>什么来往</w:t>
+      </w:r>
+      <w:r>
+        <w:rPr>
+          <w:rFonts w:ascii="仿宋_GB2312" w:eastAsia="仿宋_GB2312" w:hint="eastAsia"/>
+          <w:sz w:val="32"/>
+          <w:szCs w:val="32"/>
+        </w:rPr>
+        <w:t>呢</w:t>
+      </w:r>
+      <w:r>
+        <w:rPr>
+          <w:rFonts w:ascii="仿宋_GB2312" w:eastAsia="仿宋_GB2312"/>
+          <w:sz w:val="32"/>
+          <w:szCs w:val="32"/>
+        </w:rPr>
+        <w:t>。</w:t>
+      </w:r>
+      <w:r>
+        <w:rPr>
+          <w:rFonts w:ascii="仿宋_GB2312" w:eastAsia="仿宋_GB2312"/>
+          <w:sz w:val="32"/>
+          <w:szCs w:val="32"/>
+        </w:rPr>
+        <w:t>”</w:t>
+      </w:r>
+      <w:r>
+        <w:rPr>
+          <w:rFonts w:ascii="仿宋_GB2312" w:eastAsia="仿宋_GB2312" w:hint="eastAsia"/>
+          <w:sz w:val="32"/>
+          <w:szCs w:val="32"/>
+        </w:rPr>
+        <w:t>李姐</w:t>
+      </w:r>
+      <w:r>
+        <w:rPr>
+          <w:rFonts w:ascii="仿宋_GB2312" w:eastAsia="仿宋_GB2312"/>
+          <w:sz w:val="32"/>
+          <w:szCs w:val="32"/>
+        </w:rPr>
+        <w:t>一脸意味深长地附和着</w:t>
+      </w:r>
+      <w:r>
+        <w:rPr>
+          <w:rFonts w:ascii="仿宋_GB2312" w:eastAsia="仿宋_GB2312" w:hint="eastAsia"/>
           <w:sz w:val="32"/>
           <w:szCs w:val="32"/>
         </w:rPr>
@@ -1492,51 +1183,54 @@
       </w:r>
       <w:r>
         <w:rPr>
-          <w:rFonts w:ascii="仿宋_GB2312" w:eastAsia="仿宋_GB2312" w:hint="eastAsia"/>
-          <w:sz w:val="32"/>
-          <w:szCs w:val="32"/>
-        </w:rPr>
-        <w:t>除了</w:t>
-      </w:r>
-      <w:r>
-        <w:rPr>
-          <w:rFonts w:ascii="仿宋_GB2312" w:eastAsia="仿宋_GB2312"/>
-          <w:sz w:val="32"/>
-          <w:szCs w:val="32"/>
-        </w:rPr>
-        <w:t>黑眼圈</w:t>
-      </w:r>
-      <w:r>
-        <w:rPr>
-          <w:rFonts w:ascii="仿宋_GB2312" w:eastAsia="仿宋_GB2312" w:hint="eastAsia"/>
-          <w:sz w:val="32"/>
-          <w:szCs w:val="32"/>
-        </w:rPr>
-        <w:t>更大</w:t>
-      </w:r>
-      <w:r>
-        <w:rPr>
-          <w:rFonts w:ascii="仿宋_GB2312" w:eastAsia="仿宋_GB2312"/>
-          <w:sz w:val="32"/>
-          <w:szCs w:val="32"/>
-        </w:rPr>
-        <w:t>了，</w:t>
-      </w:r>
-      <w:r>
-        <w:rPr>
-          <w:rFonts w:ascii="仿宋_GB2312" w:eastAsia="仿宋_GB2312" w:hint="eastAsia"/>
-          <w:sz w:val="32"/>
-          <w:szCs w:val="32"/>
-        </w:rPr>
-        <w:t>一切</w:t>
-      </w:r>
-      <w:r>
-        <w:rPr>
-          <w:rFonts w:ascii="仿宋_GB2312" w:eastAsia="仿宋_GB2312"/>
-          <w:sz w:val="32"/>
-          <w:szCs w:val="32"/>
-        </w:rPr>
-        <w:t>如常</w:t>
+          <w:rFonts w:ascii="仿宋_GB2312" w:eastAsia="仿宋_GB2312"/>
+          <w:sz w:val="32"/>
+          <w:szCs w:val="32"/>
+        </w:rPr>
+        <w:t>还不忘娴熟地泡着茶。</w:t>
+      </w:r>
+    </w:p>
+    <w:p>
+      <w:pPr>
+        <w:ind w:firstLineChars="100" w:firstLine="320"/>
+        <w:rPr>
+          <w:rFonts w:ascii="仿宋_GB2312" w:eastAsia="仿宋_GB2312" w:hint="eastAsia"/>
+          <w:sz w:val="32"/>
+          <w:szCs w:val="32"/>
+        </w:rPr>
+      </w:pPr>
+      <w:r>
+        <w:rPr>
+          <w:rFonts w:ascii="仿宋_GB2312" w:eastAsia="仿宋_GB2312" w:hint="eastAsia"/>
+          <w:sz w:val="32"/>
+          <w:szCs w:val="32"/>
+        </w:rPr>
+        <w:lastRenderedPageBreak/>
+        <w:t>“不过她工作</w:t>
+      </w:r>
+      <w:r>
+        <w:rPr>
+          <w:rFonts w:ascii="仿宋_GB2312" w:eastAsia="仿宋_GB2312"/>
+          <w:sz w:val="32"/>
+          <w:szCs w:val="32"/>
+        </w:rPr>
+        <w:t>也很认真啊，</w:t>
+      </w:r>
+      <w:r>
+        <w:rPr>
+          <w:rFonts w:ascii="仿宋_GB2312" w:eastAsia="仿宋_GB2312" w:hint="eastAsia"/>
+          <w:sz w:val="32"/>
+          <w:szCs w:val="32"/>
+        </w:rPr>
+        <w:t>听</w:t>
+      </w:r>
+      <w:r>
+        <w:rPr>
+          <w:rFonts w:ascii="仿宋_GB2312" w:eastAsia="仿宋_GB2312"/>
+          <w:sz w:val="32"/>
+          <w:szCs w:val="32"/>
+        </w:rPr>
+        <w:t>别人说</w:t>
       </w:r>
       <w:r>
         <w:rPr>
@@ -1552,23 +1246,259 @@
           <w:sz w:val="32"/>
           <w:szCs w:val="32"/>
         </w:rPr>
-        <w:t>慢慢</w:t>
-      </w:r>
-      <w:r>
-        <w:rPr>
-          <w:rFonts w:ascii="仿宋_GB2312" w:eastAsia="仿宋_GB2312" w:hint="eastAsia"/>
-          <w:sz w:val="32"/>
-          <w:szCs w:val="32"/>
-        </w:rPr>
-        <w:t>地</w:t>
-      </w:r>
-      <w:r>
-        <w:rPr>
-          <w:rFonts w:ascii="仿宋_GB2312" w:eastAsia="仿宋_GB2312"/>
-          <w:sz w:val="32"/>
-          <w:szCs w:val="32"/>
-        </w:rPr>
-        <w:t>大家也接受了这个意料之外的结果。</w:t>
+        <w:t>她经常一个人在办公室加班的呢</w:t>
+      </w:r>
+      <w:r>
+        <w:rPr>
+          <w:rFonts w:ascii="仿宋_GB2312" w:eastAsia="仿宋_GB2312" w:hint="eastAsia"/>
+          <w:sz w:val="32"/>
+          <w:szCs w:val="32"/>
+        </w:rPr>
+        <w:t>。</w:t>
+      </w:r>
+      <w:r>
+        <w:rPr>
+          <w:rFonts w:ascii="仿宋_GB2312" w:eastAsia="仿宋_GB2312"/>
+          <w:sz w:val="32"/>
+          <w:szCs w:val="32"/>
+        </w:rPr>
+        <w:t>做事</w:t>
+      </w:r>
+      <w:r>
+        <w:rPr>
+          <w:rFonts w:ascii="仿宋_GB2312" w:eastAsia="仿宋_GB2312" w:hint="eastAsia"/>
+          <w:sz w:val="32"/>
+          <w:szCs w:val="32"/>
+        </w:rPr>
+        <w:t>又</w:t>
+      </w:r>
+      <w:r>
+        <w:rPr>
+          <w:rFonts w:ascii="仿宋_GB2312" w:eastAsia="仿宋_GB2312"/>
+          <w:sz w:val="32"/>
+          <w:szCs w:val="32"/>
+        </w:rPr>
+        <w:t>靠谱</w:t>
+      </w:r>
+      <w:r>
+        <w:rPr>
+          <w:rFonts w:ascii="仿宋_GB2312" w:eastAsia="仿宋_GB2312" w:hint="eastAsia"/>
+          <w:sz w:val="32"/>
+          <w:szCs w:val="32"/>
+        </w:rPr>
+        <w:t>，</w:t>
+      </w:r>
+      <w:r>
+        <w:rPr>
+          <w:rFonts w:ascii="仿宋_GB2312" w:eastAsia="仿宋_GB2312"/>
+          <w:sz w:val="32"/>
+          <w:szCs w:val="32"/>
+        </w:rPr>
+        <w:t>领导都喜欢把工作交给她的。</w:t>
+      </w:r>
+      <w:r>
+        <w:rPr>
+          <w:rFonts w:ascii="仿宋_GB2312" w:eastAsia="仿宋_GB2312" w:hint="eastAsia"/>
+          <w:sz w:val="32"/>
+          <w:szCs w:val="32"/>
+        </w:rPr>
+        <w:t>”</w:t>
+      </w:r>
+      <w:r>
+        <w:rPr>
+          <w:rFonts w:ascii="仿宋_GB2312" w:eastAsia="仿宋_GB2312" w:hint="eastAsia"/>
+          <w:sz w:val="32"/>
+          <w:szCs w:val="32"/>
+        </w:rPr>
+        <w:t>小青</w:t>
+      </w:r>
+      <w:r>
+        <w:rPr>
+          <w:rFonts w:ascii="仿宋_GB2312" w:eastAsia="仿宋_GB2312"/>
+          <w:sz w:val="32"/>
+          <w:szCs w:val="32"/>
+        </w:rPr>
+        <w:t>实在听不下去了，忍不住插了句话。</w:t>
+      </w:r>
+    </w:p>
+    <w:p>
+      <w:pPr>
+        <w:ind w:firstLineChars="100" w:firstLine="320"/>
+        <w:rPr>
+          <w:rFonts w:ascii="仿宋_GB2312" w:eastAsia="仿宋_GB2312" w:hint="eastAsia"/>
+          <w:sz w:val="32"/>
+          <w:szCs w:val="32"/>
+        </w:rPr>
+      </w:pPr>
+      <w:r>
+        <w:rPr>
+          <w:rFonts w:ascii="仿宋_GB2312" w:eastAsia="仿宋_GB2312" w:hint="eastAsia"/>
+          <w:sz w:val="32"/>
+          <w:szCs w:val="32"/>
+        </w:rPr>
+        <w:t>“呵</w:t>
+      </w:r>
+      <w:r>
+        <w:rPr>
+          <w:rFonts w:ascii="仿宋_GB2312" w:eastAsia="仿宋_GB2312"/>
+          <w:sz w:val="32"/>
+          <w:szCs w:val="32"/>
+        </w:rPr>
+        <w:t>，</w:t>
+      </w:r>
+      <w:r>
+        <w:rPr>
+          <w:rFonts w:ascii="仿宋_GB2312" w:eastAsia="仿宋_GB2312" w:hint="eastAsia"/>
+          <w:sz w:val="32"/>
+          <w:szCs w:val="32"/>
+        </w:rPr>
+        <w:t>你</w:t>
+      </w:r>
+      <w:r>
+        <w:rPr>
+          <w:rFonts w:ascii="仿宋_GB2312" w:eastAsia="仿宋_GB2312"/>
+          <w:sz w:val="32"/>
+          <w:szCs w:val="32"/>
+        </w:rPr>
+        <w:t>才进来一年，</w:t>
+      </w:r>
+      <w:r>
+        <w:rPr>
+          <w:rFonts w:ascii="仿宋_GB2312" w:eastAsia="仿宋_GB2312" w:hint="eastAsia"/>
+          <w:sz w:val="32"/>
+          <w:szCs w:val="32"/>
+        </w:rPr>
+        <w:t>你</w:t>
+      </w:r>
+      <w:r>
+        <w:rPr>
+          <w:rFonts w:ascii="仿宋_GB2312" w:eastAsia="仿宋_GB2312"/>
+          <w:sz w:val="32"/>
+          <w:szCs w:val="32"/>
+        </w:rPr>
+        <w:t>懂什么</w:t>
+      </w:r>
+      <w:r>
+        <w:rPr>
+          <w:rFonts w:ascii="仿宋_GB2312" w:eastAsia="仿宋_GB2312" w:hint="eastAsia"/>
+          <w:sz w:val="32"/>
+          <w:szCs w:val="32"/>
+        </w:rPr>
+        <w:t>。”李姐</w:t>
+      </w:r>
+      <w:r>
+        <w:rPr>
+          <w:rFonts w:ascii="仿宋_GB2312" w:eastAsia="仿宋_GB2312" w:hint="eastAsia"/>
+          <w:sz w:val="32"/>
+          <w:szCs w:val="32"/>
+        </w:rPr>
+        <w:t>一脸看</w:t>
+      </w:r>
+      <w:r>
+        <w:rPr>
+          <w:rFonts w:ascii="仿宋_GB2312" w:eastAsia="仿宋_GB2312"/>
+          <w:sz w:val="32"/>
+          <w:szCs w:val="32"/>
+        </w:rPr>
+        <w:t>破局中</w:t>
+      </w:r>
+      <w:r>
+        <w:rPr>
+          <w:rFonts w:ascii="仿宋_GB2312" w:eastAsia="仿宋_GB2312" w:hint="eastAsia"/>
+          <w:sz w:val="32"/>
+          <w:szCs w:val="32"/>
+        </w:rPr>
+        <w:t>玄</w:t>
+      </w:r>
+      <w:r>
+        <w:rPr>
+          <w:rFonts w:ascii="仿宋_GB2312" w:eastAsia="仿宋_GB2312"/>
+          <w:sz w:val="32"/>
+          <w:szCs w:val="32"/>
+        </w:rPr>
+        <w:t>关的样子</w:t>
+      </w:r>
+      <w:r>
+        <w:rPr>
+          <w:rFonts w:ascii="仿宋_GB2312" w:eastAsia="仿宋_GB2312"/>
+          <w:sz w:val="32"/>
+          <w:szCs w:val="32"/>
+        </w:rPr>
+        <w:t>。</w:t>
+      </w:r>
+    </w:p>
+    <w:p>
+      <w:pPr>
+        <w:ind w:firstLineChars="150" w:firstLine="480"/>
+        <w:rPr>
+          <w:rFonts w:ascii="仿宋_GB2312" w:eastAsia="仿宋_GB2312" w:hint="eastAsia"/>
+          <w:sz w:val="32"/>
+          <w:szCs w:val="32"/>
+        </w:rPr>
+      </w:pPr>
+      <w:r>
+        <w:rPr>
+          <w:rFonts w:ascii="仿宋_GB2312" w:eastAsia="仿宋_GB2312" w:hint="eastAsia"/>
+          <w:sz w:val="32"/>
+          <w:szCs w:val="32"/>
+        </w:rPr>
+        <w:t>两个以</w:t>
+      </w:r>
+      <w:r>
+        <w:rPr>
+          <w:rFonts w:ascii="仿宋_GB2312" w:eastAsia="仿宋_GB2312"/>
+          <w:sz w:val="32"/>
+          <w:szCs w:val="32"/>
+        </w:rPr>
+        <w:t>聊八卦为主业的大姐</w:t>
+      </w:r>
+      <w:r>
+        <w:rPr>
+          <w:rFonts w:ascii="仿宋_GB2312" w:eastAsia="仿宋_GB2312" w:hint="eastAsia"/>
+          <w:sz w:val="32"/>
+          <w:szCs w:val="32"/>
+        </w:rPr>
+        <w:t>越聊越起劲</w:t>
+      </w:r>
+      <w:r>
+        <w:rPr>
+          <w:rFonts w:ascii="仿宋_GB2312" w:eastAsia="仿宋_GB2312"/>
+          <w:sz w:val="32"/>
+          <w:szCs w:val="32"/>
+        </w:rPr>
+        <w:t>，丝毫</w:t>
+      </w:r>
+      <w:r>
+        <w:rPr>
+          <w:rFonts w:ascii="仿宋_GB2312" w:eastAsia="仿宋_GB2312" w:hint="eastAsia"/>
+          <w:sz w:val="32"/>
+          <w:szCs w:val="32"/>
+        </w:rPr>
+        <w:t>不在意</w:t>
+      </w:r>
+      <w:r>
+        <w:rPr>
+          <w:rFonts w:ascii="仿宋_GB2312" w:eastAsia="仿宋_GB2312" w:hint="eastAsia"/>
+          <w:sz w:val="32"/>
+          <w:szCs w:val="32"/>
+        </w:rPr>
+        <w:t>室外</w:t>
+      </w:r>
+      <w:r>
+        <w:rPr>
+          <w:rFonts w:ascii="仿宋_GB2312" w:eastAsia="仿宋_GB2312"/>
+          <w:sz w:val="32"/>
+          <w:szCs w:val="32"/>
+        </w:rPr>
+        <w:t>有人，</w:t>
+      </w:r>
+      <w:r>
+        <w:rPr>
+          <w:rFonts w:ascii="仿宋_GB2312" w:eastAsia="仿宋_GB2312"/>
+          <w:sz w:val="32"/>
+          <w:szCs w:val="32"/>
+        </w:rPr>
+        <w:t>隔墙有耳。</w:t>
       </w:r>
     </w:p>
     <w:p>
@@ -1586,87 +1516,167 @@
           <w:sz w:val="32"/>
           <w:szCs w:val="32"/>
         </w:rPr>
-        <w:t>“</w:t>
-      </w:r>
-      <w:r>
-        <w:rPr>
-          <w:rFonts w:ascii="仿宋_GB2312" w:eastAsia="仿宋_GB2312" w:hint="eastAsia"/>
-          <w:sz w:val="32"/>
-          <w:szCs w:val="32"/>
-        </w:rPr>
-        <w:t>现在有个</w:t>
-      </w:r>
-      <w:r>
-        <w:rPr>
-          <w:rFonts w:ascii="仿宋_GB2312" w:eastAsia="仿宋_GB2312"/>
-          <w:sz w:val="32"/>
-          <w:szCs w:val="32"/>
-        </w:rPr>
-        <w:t>十分重要的工作，</w:t>
-      </w:r>
-      <w:r>
-        <w:rPr>
-          <w:rFonts w:ascii="仿宋_GB2312" w:eastAsia="仿宋_GB2312" w:hint="eastAsia"/>
-          <w:sz w:val="32"/>
-          <w:szCs w:val="32"/>
-        </w:rPr>
-        <w:t>好与坏</w:t>
-      </w:r>
-      <w:r>
-        <w:rPr>
-          <w:rFonts w:ascii="仿宋_GB2312" w:eastAsia="仿宋_GB2312"/>
-          <w:sz w:val="32"/>
-          <w:szCs w:val="32"/>
-        </w:rPr>
-        <w:t>会</w:t>
-      </w:r>
-      <w:r>
-        <w:rPr>
-          <w:rFonts w:ascii="仿宋_GB2312" w:eastAsia="仿宋_GB2312" w:hint="eastAsia"/>
-          <w:sz w:val="32"/>
-          <w:szCs w:val="32"/>
-        </w:rPr>
-        <w:t>直接</w:t>
-      </w:r>
-      <w:r>
-        <w:rPr>
-          <w:rFonts w:ascii="仿宋_GB2312" w:eastAsia="仿宋_GB2312"/>
-          <w:sz w:val="32"/>
-          <w:szCs w:val="32"/>
-        </w:rPr>
-        <w:t>影响着我们县年底的绩效考评结果</w:t>
-      </w:r>
-      <w:r>
-        <w:rPr>
-          <w:rFonts w:ascii="仿宋_GB2312" w:eastAsia="仿宋_GB2312" w:hint="eastAsia"/>
-          <w:sz w:val="32"/>
-          <w:szCs w:val="32"/>
-        </w:rPr>
-        <w:t>。但时间</w:t>
-      </w:r>
-      <w:r>
-        <w:rPr>
-          <w:rFonts w:ascii="仿宋_GB2312" w:eastAsia="仿宋_GB2312"/>
-          <w:sz w:val="32"/>
-          <w:szCs w:val="32"/>
-        </w:rPr>
-        <w:t>紧，任务重，你们几个副主任</w:t>
-      </w:r>
-      <w:r>
-        <w:rPr>
-          <w:rFonts w:ascii="仿宋_GB2312" w:eastAsia="仿宋_GB2312" w:hint="eastAsia"/>
-          <w:sz w:val="32"/>
-          <w:szCs w:val="32"/>
-        </w:rPr>
-        <w:t>商量</w:t>
-      </w:r>
-      <w:r>
-        <w:rPr>
-          <w:rFonts w:ascii="仿宋_GB2312" w:eastAsia="仿宋_GB2312"/>
-          <w:sz w:val="32"/>
-          <w:szCs w:val="32"/>
-        </w:rPr>
-        <w:t>一下，谁主要负责</w:t>
+        <w:t>刘阳</w:t>
+      </w:r>
+      <w:r>
+        <w:rPr>
+          <w:rFonts w:ascii="仿宋_GB2312" w:eastAsia="仿宋_GB2312"/>
+          <w:sz w:val="32"/>
+          <w:szCs w:val="32"/>
+        </w:rPr>
+        <w:t>并不是不在意这些流言蜚语</w:t>
+      </w:r>
+      <w:r>
+        <w:rPr>
+          <w:rFonts w:ascii="仿宋_GB2312" w:eastAsia="仿宋_GB2312"/>
+          <w:sz w:val="32"/>
+          <w:szCs w:val="32"/>
+        </w:rPr>
+        <w:t>，</w:t>
+      </w:r>
+      <w:r>
+        <w:rPr>
+          <w:rFonts w:ascii="仿宋_GB2312" w:eastAsia="仿宋_GB2312" w:hint="eastAsia"/>
+          <w:sz w:val="32"/>
+          <w:szCs w:val="32"/>
+        </w:rPr>
+        <w:t>刚</w:t>
+      </w:r>
+      <w:r>
+        <w:rPr>
+          <w:rFonts w:ascii="仿宋_GB2312" w:eastAsia="仿宋_GB2312"/>
+          <w:sz w:val="32"/>
+          <w:szCs w:val="32"/>
+        </w:rPr>
+        <w:t>传入耳时</w:t>
+      </w:r>
+      <w:r>
+        <w:rPr>
+          <w:rFonts w:ascii="仿宋_GB2312" w:eastAsia="仿宋_GB2312"/>
+          <w:sz w:val="32"/>
+          <w:szCs w:val="32"/>
+        </w:rPr>
+        <w:t>，</w:t>
+      </w:r>
+      <w:r>
+        <w:rPr>
+          <w:rFonts w:ascii="仿宋_GB2312" w:eastAsia="仿宋_GB2312" w:hint="eastAsia"/>
+          <w:sz w:val="32"/>
+          <w:szCs w:val="32"/>
+        </w:rPr>
+        <w:t>听得她直咬</w:t>
+      </w:r>
+      <w:r>
+        <w:rPr>
+          <w:rFonts w:ascii="仿宋_GB2312" w:eastAsia="仿宋_GB2312"/>
+          <w:sz w:val="32"/>
+          <w:szCs w:val="32"/>
+        </w:rPr>
+        <w:t>牙，</w:t>
+      </w:r>
+      <w:r>
+        <w:rPr>
+          <w:rFonts w:ascii="仿宋_GB2312" w:eastAsia="仿宋_GB2312" w:hint="eastAsia"/>
+          <w:sz w:val="32"/>
+          <w:szCs w:val="32"/>
+        </w:rPr>
+        <w:t>紧握</w:t>
+      </w:r>
+      <w:r>
+        <w:rPr>
+          <w:rFonts w:ascii="仿宋_GB2312" w:eastAsia="仿宋_GB2312" w:hint="eastAsia"/>
+          <w:sz w:val="32"/>
+          <w:szCs w:val="32"/>
+        </w:rPr>
+        <w:t>拳</w:t>
+      </w:r>
+      <w:r>
+        <w:rPr>
+          <w:rFonts w:ascii="仿宋_GB2312" w:eastAsia="仿宋_GB2312" w:hint="eastAsia"/>
+          <w:sz w:val="32"/>
+          <w:szCs w:val="32"/>
+        </w:rPr>
+        <w:t>，</w:t>
+      </w:r>
+      <w:r>
+        <w:rPr>
+          <w:rFonts w:ascii="仿宋_GB2312" w:eastAsia="仿宋_GB2312"/>
+          <w:sz w:val="32"/>
+          <w:szCs w:val="32"/>
+        </w:rPr>
+        <w:t>直到牙</w:t>
+      </w:r>
+      <w:r>
+        <w:rPr>
+          <w:rFonts w:ascii="仿宋_GB2312" w:eastAsia="仿宋_GB2312" w:hint="eastAsia"/>
+          <w:sz w:val="32"/>
+          <w:szCs w:val="32"/>
+        </w:rPr>
+        <w:t>龈</w:t>
+      </w:r>
+      <w:r>
+        <w:rPr>
+          <w:rFonts w:ascii="仿宋_GB2312" w:eastAsia="仿宋_GB2312"/>
+          <w:sz w:val="32"/>
+          <w:szCs w:val="32"/>
+        </w:rPr>
+        <w:t>生疼，</w:t>
+      </w:r>
+      <w:r>
+        <w:rPr>
+          <w:rFonts w:ascii="仿宋_GB2312" w:eastAsia="仿宋_GB2312" w:hint="eastAsia"/>
+          <w:sz w:val="32"/>
+          <w:szCs w:val="32"/>
+        </w:rPr>
+        <w:t>掌心</w:t>
+      </w:r>
+      <w:r>
+        <w:rPr>
+          <w:rFonts w:ascii="仿宋_GB2312" w:eastAsia="仿宋_GB2312"/>
+          <w:sz w:val="32"/>
+          <w:szCs w:val="32"/>
+        </w:rPr>
+        <w:t>快</w:t>
+      </w:r>
+      <w:r>
+        <w:rPr>
+          <w:rFonts w:ascii="仿宋_GB2312" w:eastAsia="仿宋_GB2312" w:hint="eastAsia"/>
+          <w:sz w:val="32"/>
+          <w:szCs w:val="32"/>
+        </w:rPr>
+        <w:t>被</w:t>
+      </w:r>
+      <w:r>
+        <w:rPr>
+          <w:rFonts w:ascii="仿宋_GB2312" w:eastAsia="仿宋_GB2312"/>
+          <w:sz w:val="32"/>
+          <w:szCs w:val="32"/>
+        </w:rPr>
+        <w:t>指甲掐</w:t>
+      </w:r>
+      <w:r>
+        <w:rPr>
+          <w:rFonts w:ascii="仿宋_GB2312" w:eastAsia="仿宋_GB2312"/>
+          <w:sz w:val="32"/>
+          <w:szCs w:val="32"/>
+        </w:rPr>
+        <w:t>出血</w:t>
+      </w:r>
+      <w:r>
+        <w:rPr>
+          <w:rFonts w:ascii="仿宋_GB2312" w:eastAsia="仿宋_GB2312" w:hint="eastAsia"/>
+          <w:sz w:val="32"/>
+          <w:szCs w:val="32"/>
+        </w:rPr>
+        <w:t>，</w:t>
+      </w:r>
+      <w:r>
+        <w:rPr>
+          <w:rFonts w:ascii="仿宋_GB2312" w:eastAsia="仿宋_GB2312"/>
+          <w:sz w:val="32"/>
+          <w:szCs w:val="32"/>
+        </w:rPr>
+        <w:t>才能让自己心情平复</w:t>
       </w:r>
       <w:r>
         <w:rPr>
@@ -1682,35 +1692,91 @@
           <w:sz w:val="32"/>
           <w:szCs w:val="32"/>
         </w:rPr>
-        <w:t>”办公室负责人</w:t>
-      </w:r>
-      <w:r>
-        <w:rPr>
-          <w:rFonts w:ascii="仿宋_GB2312" w:eastAsia="仿宋_GB2312"/>
-          <w:sz w:val="32"/>
-          <w:szCs w:val="32"/>
-        </w:rPr>
-        <w:t>郑主任</w:t>
-      </w:r>
-      <w:r>
-        <w:rPr>
-          <w:rFonts w:ascii="仿宋_GB2312" w:eastAsia="仿宋_GB2312" w:hint="eastAsia"/>
-          <w:sz w:val="32"/>
-          <w:szCs w:val="32"/>
-        </w:rPr>
-        <w:t>说着</w:t>
-      </w:r>
-      <w:r>
-        <w:rPr>
-          <w:rFonts w:ascii="仿宋_GB2312" w:eastAsia="仿宋_GB2312"/>
-          <w:sz w:val="32"/>
-          <w:szCs w:val="32"/>
-        </w:rPr>
-        <w:t>，把文件递给他们</w:t>
-      </w:r>
-      <w:r>
-        <w:rPr>
-          <w:rFonts w:ascii="仿宋_GB2312" w:eastAsia="仿宋_GB2312" w:hint="eastAsia"/>
+        <w:t>但传</w:t>
+      </w:r>
+      <w:r>
+        <w:rPr>
+          <w:rFonts w:ascii="仿宋_GB2312" w:eastAsia="仿宋_GB2312" w:hint="eastAsia"/>
+          <w:sz w:val="32"/>
+          <w:szCs w:val="32"/>
+        </w:rPr>
+        <w:t>言就像泡沫一样，你愈搅和，泡沫就愈多，不管它，它反而消失了。</w:t>
+      </w:r>
+      <w:r>
+        <w:rPr>
+          <w:rFonts w:ascii="仿宋_GB2312" w:eastAsia="仿宋_GB2312"/>
+          <w:sz w:val="32"/>
+          <w:szCs w:val="32"/>
+        </w:rPr>
+        <w:t>良久</w:t>
+      </w:r>
+      <w:r>
+        <w:rPr>
+          <w:rFonts w:ascii="仿宋_GB2312" w:eastAsia="仿宋_GB2312" w:hint="eastAsia"/>
+          <w:sz w:val="32"/>
+          <w:szCs w:val="32"/>
+        </w:rPr>
+        <w:t>，</w:t>
+      </w:r>
+      <w:r>
+        <w:rPr>
+          <w:rFonts w:ascii="仿宋_GB2312" w:eastAsia="仿宋_GB2312" w:hint="eastAsia"/>
+          <w:sz w:val="32"/>
+          <w:szCs w:val="32"/>
+        </w:rPr>
+        <w:t>刘阳</w:t>
+      </w:r>
+      <w:r>
+        <w:rPr>
+          <w:rFonts w:ascii="仿宋_GB2312" w:eastAsia="仿宋_GB2312"/>
+          <w:sz w:val="32"/>
+          <w:szCs w:val="32"/>
+        </w:rPr>
+        <w:t>又只能苦笑一声</w:t>
+      </w:r>
+      <w:r>
+        <w:rPr>
+          <w:rFonts w:ascii="仿宋_GB2312" w:eastAsia="仿宋_GB2312" w:hint="eastAsia"/>
+          <w:sz w:val="32"/>
+          <w:szCs w:val="32"/>
+        </w:rPr>
+        <w:t>，</w:t>
+      </w:r>
+      <w:r>
+        <w:rPr>
+          <w:rFonts w:ascii="仿宋_GB2312" w:eastAsia="仿宋_GB2312"/>
+          <w:sz w:val="32"/>
+          <w:szCs w:val="32"/>
+        </w:rPr>
+        <w:t>只能安慰</w:t>
+      </w:r>
+      <w:r>
+        <w:rPr>
+          <w:rFonts w:ascii="仿宋_GB2312" w:eastAsia="仿宋_GB2312" w:hint="eastAsia"/>
+          <w:sz w:val="32"/>
+          <w:szCs w:val="32"/>
+        </w:rPr>
+        <w:t>自己</w:t>
+      </w:r>
+      <w:r>
+        <w:rPr>
+          <w:rFonts w:ascii="仿宋_GB2312" w:eastAsia="仿宋_GB2312"/>
+          <w:sz w:val="32"/>
+          <w:szCs w:val="32"/>
+        </w:rPr>
+        <w:t>总会有机会去证明</w:t>
+      </w:r>
+      <w:r>
+        <w:rPr>
+          <w:rFonts w:ascii="仿宋_GB2312" w:eastAsia="仿宋_GB2312" w:hint="eastAsia"/>
+          <w:sz w:val="32"/>
+          <w:szCs w:val="32"/>
+        </w:rPr>
+        <w:t>的</w:t>
+      </w:r>
+      <w:r>
+        <w:rPr>
+          <w:rFonts w:ascii="仿宋_GB2312" w:eastAsia="仿宋_GB2312"/>
           <w:sz w:val="32"/>
           <w:szCs w:val="32"/>
         </w:rPr>
@@ -1732,43 +1798,29 @@
           <w:sz w:val="32"/>
           <w:szCs w:val="32"/>
         </w:rPr>
-        <w:t>付主任、</w:t>
-      </w:r>
-      <w:r>
-        <w:rPr>
-          <w:rFonts w:ascii="仿宋_GB2312" w:eastAsia="仿宋_GB2312"/>
-          <w:sz w:val="32"/>
-          <w:szCs w:val="32"/>
-        </w:rPr>
-        <w:t>李主任与</w:t>
-      </w:r>
-      <w:r>
-        <w:rPr>
-          <w:rFonts w:ascii="仿宋_GB2312" w:eastAsia="仿宋_GB2312" w:hint="eastAsia"/>
-          <w:sz w:val="32"/>
-          <w:szCs w:val="32"/>
-        </w:rPr>
-        <w:t>刘阳连忙</w:t>
-      </w:r>
-      <w:r>
-        <w:rPr>
-          <w:rFonts w:ascii="仿宋_GB2312" w:eastAsia="仿宋_GB2312"/>
-          <w:sz w:val="32"/>
-          <w:szCs w:val="32"/>
-        </w:rPr>
-        <w:t>接过</w:t>
-      </w:r>
-      <w:r>
-        <w:rPr>
-          <w:rFonts w:ascii="仿宋_GB2312" w:eastAsia="仿宋_GB2312" w:hint="eastAsia"/>
-          <w:sz w:val="32"/>
-          <w:szCs w:val="32"/>
-        </w:rPr>
-        <w:t>这块</w:t>
-      </w:r>
-      <w:r>
-        <w:rPr>
-          <w:rFonts w:ascii="仿宋_GB2312" w:eastAsia="仿宋_GB2312"/>
+        <w:t>转眼间，三个月</w:t>
+      </w:r>
+      <w:r>
+        <w:rPr>
+          <w:rFonts w:ascii="仿宋_GB2312" w:eastAsia="仿宋_GB2312" w:hint="eastAsia"/>
+          <w:sz w:val="32"/>
+          <w:szCs w:val="32"/>
+        </w:rPr>
+        <w:t>已如同手中紧抓的沙子，无声无息的流失。</w:t>
+      </w:r>
+    </w:p>
+    <w:p>
+      <w:pPr>
+        <w:ind w:firstLineChars="150" w:firstLine="480"/>
+        <w:rPr>
+          <w:rFonts w:ascii="仿宋_GB2312" w:eastAsia="仿宋_GB2312" w:hint="eastAsia"/>
+          <w:sz w:val="32"/>
+          <w:szCs w:val="32"/>
+        </w:rPr>
+      </w:pPr>
+      <w:r>
+        <w:rPr>
+          <w:rFonts w:ascii="仿宋_GB2312" w:eastAsia="仿宋_GB2312" w:hint="eastAsia"/>
           <w:sz w:val="32"/>
           <w:szCs w:val="32"/>
         </w:rPr>
@@ -1780,51 +1832,115 @@
           <w:sz w:val="32"/>
           <w:szCs w:val="32"/>
         </w:rPr>
-        <w:t>硬骨头</w:t>
-      </w:r>
-      <w:r>
-        <w:rPr>
-          <w:rFonts w:ascii="仿宋_GB2312" w:eastAsia="仿宋_GB2312"/>
-          <w:sz w:val="32"/>
-          <w:szCs w:val="32"/>
-        </w:rPr>
-        <w:t>”</w:t>
-      </w:r>
-      <w:r>
-        <w:rPr>
-          <w:rFonts w:ascii="仿宋_GB2312" w:eastAsia="仿宋_GB2312"/>
-          <w:sz w:val="32"/>
-          <w:szCs w:val="32"/>
-        </w:rPr>
-        <w:t>，付主任立马</w:t>
-      </w:r>
-      <w:r>
-        <w:rPr>
-          <w:rFonts w:ascii="仿宋_GB2312" w:eastAsia="仿宋_GB2312" w:hint="eastAsia"/>
-          <w:sz w:val="32"/>
-          <w:szCs w:val="32"/>
-        </w:rPr>
-        <w:t>说</w:t>
-      </w:r>
-      <w:r>
-        <w:rPr>
-          <w:rFonts w:ascii="仿宋_GB2312" w:eastAsia="仿宋_GB2312"/>
-          <w:sz w:val="32"/>
-          <w:szCs w:val="32"/>
-        </w:rPr>
-        <w:t>：</w:t>
-      </w:r>
-      <w:r>
-        <w:rPr>
-          <w:rFonts w:ascii="仿宋_GB2312" w:eastAsia="仿宋_GB2312"/>
-          <w:sz w:val="32"/>
-          <w:szCs w:val="32"/>
-        </w:rPr>
-        <w:t>“</w:t>
-      </w:r>
-      <w:r>
-        <w:rPr>
-          <w:rFonts w:ascii="仿宋_GB2312" w:eastAsia="仿宋_GB2312" w:hint="eastAsia"/>
+        <w:t>现在有个</w:t>
+      </w:r>
+      <w:r>
+        <w:rPr>
+          <w:rFonts w:ascii="仿宋_GB2312" w:eastAsia="仿宋_GB2312"/>
+          <w:sz w:val="32"/>
+          <w:szCs w:val="32"/>
+        </w:rPr>
+        <w:t>十分重要的工作，</w:t>
+      </w:r>
+      <w:r>
+        <w:rPr>
+          <w:rFonts w:ascii="仿宋_GB2312" w:eastAsia="仿宋_GB2312" w:hint="eastAsia"/>
+          <w:sz w:val="32"/>
+          <w:szCs w:val="32"/>
+        </w:rPr>
+        <w:t>好与坏</w:t>
+      </w:r>
+      <w:r>
+        <w:rPr>
+          <w:rFonts w:ascii="仿宋_GB2312" w:eastAsia="仿宋_GB2312"/>
+          <w:sz w:val="32"/>
+          <w:szCs w:val="32"/>
+        </w:rPr>
+        <w:t>会</w:t>
+      </w:r>
+      <w:r>
+        <w:rPr>
+          <w:rFonts w:ascii="仿宋_GB2312" w:eastAsia="仿宋_GB2312" w:hint="eastAsia"/>
+          <w:sz w:val="32"/>
+          <w:szCs w:val="32"/>
+        </w:rPr>
+        <w:t>直接</w:t>
+      </w:r>
+      <w:r>
+        <w:rPr>
+          <w:rFonts w:ascii="仿宋_GB2312" w:eastAsia="仿宋_GB2312"/>
+          <w:sz w:val="32"/>
+          <w:szCs w:val="32"/>
+        </w:rPr>
+        <w:t>影响着我们县年底的绩效考评结果</w:t>
+      </w:r>
+      <w:r>
+        <w:rPr>
+          <w:rFonts w:ascii="仿宋_GB2312" w:eastAsia="仿宋_GB2312" w:hint="eastAsia"/>
+          <w:sz w:val="32"/>
+          <w:szCs w:val="32"/>
+        </w:rPr>
+        <w:t>。但时间</w:t>
+      </w:r>
+      <w:r>
+        <w:rPr>
+          <w:rFonts w:ascii="仿宋_GB2312" w:eastAsia="仿宋_GB2312"/>
+          <w:sz w:val="32"/>
+          <w:szCs w:val="32"/>
+        </w:rPr>
+        <w:t>紧，任务重，你</w:t>
+      </w:r>
+      <w:r>
+        <w:rPr>
+          <w:rFonts w:ascii="仿宋_GB2312" w:eastAsia="仿宋_GB2312" w:hint="eastAsia"/>
+          <w:sz w:val="32"/>
+          <w:szCs w:val="32"/>
+        </w:rPr>
+        <w:t>们</w:t>
+      </w:r>
+      <w:r>
+        <w:rPr>
+          <w:rFonts w:ascii="仿宋_GB2312" w:eastAsia="仿宋_GB2312"/>
+          <w:sz w:val="32"/>
+          <w:szCs w:val="32"/>
+        </w:rPr>
+        <w:t>仨</w:t>
+      </w:r>
+      <w:r>
+        <w:rPr>
+          <w:rFonts w:ascii="仿宋_GB2312" w:eastAsia="仿宋_GB2312" w:hint="eastAsia"/>
+          <w:sz w:val="32"/>
+          <w:szCs w:val="32"/>
+        </w:rPr>
+        <w:t>商量</w:t>
+      </w:r>
+      <w:r>
+        <w:rPr>
+          <w:rFonts w:ascii="仿宋_GB2312" w:eastAsia="仿宋_GB2312"/>
+          <w:sz w:val="32"/>
+          <w:szCs w:val="32"/>
+        </w:rPr>
+        <w:t>一下，谁主要负责</w:t>
+      </w:r>
+      <w:r>
+        <w:rPr>
+          <w:rFonts w:ascii="仿宋_GB2312" w:eastAsia="仿宋_GB2312" w:hint="eastAsia"/>
+          <w:sz w:val="32"/>
+          <w:szCs w:val="32"/>
+        </w:rPr>
+        <w:t>。</w:t>
+      </w:r>
+      <w:r>
+        <w:rPr>
+          <w:rFonts w:ascii="仿宋_GB2312" w:eastAsia="仿宋_GB2312" w:hint="eastAsia"/>
+          <w:sz w:val="32"/>
+          <w:szCs w:val="32"/>
+        </w:rPr>
+        <w:t>”办公室负责人</w:t>
+      </w:r>
+      <w:r>
+        <w:rPr>
+          <w:rFonts w:ascii="仿宋_GB2312" w:eastAsia="仿宋_GB2312"/>
           <w:sz w:val="32"/>
           <w:szCs w:val="32"/>
         </w:rPr>
@@ -1832,67 +1948,27 @@
       </w:r>
       <w:r>
         <w:rPr>
-          <w:rFonts w:ascii="仿宋_GB2312" w:eastAsia="仿宋_GB2312"/>
-          <w:sz w:val="32"/>
-          <w:szCs w:val="32"/>
-        </w:rPr>
-        <w:t>，</w:t>
-      </w:r>
-      <w:r>
-        <w:rPr>
-          <w:rFonts w:ascii="仿宋_GB2312" w:eastAsia="仿宋_GB2312" w:hint="eastAsia"/>
-          <w:sz w:val="32"/>
-          <w:szCs w:val="32"/>
-        </w:rPr>
-        <w:t>现在</w:t>
-      </w:r>
-      <w:r>
-        <w:rPr>
-          <w:rFonts w:ascii="仿宋_GB2312" w:eastAsia="仿宋_GB2312"/>
-          <w:sz w:val="32"/>
-          <w:szCs w:val="32"/>
-        </w:rPr>
-        <w:t>我桌子上的文件已经堆成小山了，这么重要的</w:t>
-      </w:r>
-      <w:r>
-        <w:rPr>
-          <w:rFonts w:ascii="仿宋_GB2312" w:eastAsia="仿宋_GB2312" w:hint="eastAsia"/>
-          <w:sz w:val="32"/>
-          <w:szCs w:val="32"/>
-        </w:rPr>
-        <w:t>工作</w:t>
-      </w:r>
-      <w:r>
-        <w:rPr>
-          <w:rFonts w:ascii="仿宋_GB2312" w:eastAsia="仿宋_GB2312"/>
-          <w:sz w:val="32"/>
-          <w:szCs w:val="32"/>
-        </w:rPr>
-        <w:t>实在</w:t>
-      </w:r>
-      <w:r>
-        <w:rPr>
-          <w:rFonts w:ascii="仿宋_GB2312" w:eastAsia="仿宋_GB2312" w:hint="eastAsia"/>
-          <w:sz w:val="32"/>
-          <w:szCs w:val="32"/>
-        </w:rPr>
-        <w:t>是</w:t>
-      </w:r>
-      <w:r>
-        <w:rPr>
-          <w:rFonts w:ascii="仿宋_GB2312" w:eastAsia="仿宋_GB2312"/>
-          <w:sz w:val="32"/>
-          <w:szCs w:val="32"/>
-        </w:rPr>
-        <w:t>分不了身啊。</w:t>
-      </w:r>
-      <w:r>
-        <w:rPr>
-          <w:rFonts w:ascii="仿宋_GB2312" w:eastAsia="仿宋_GB2312"/>
-          <w:sz w:val="32"/>
-          <w:szCs w:val="32"/>
-        </w:rPr>
-        <w:t>”</w:t>
+          <w:rFonts w:ascii="仿宋_GB2312" w:eastAsia="仿宋_GB2312" w:hint="eastAsia"/>
+          <w:sz w:val="32"/>
+          <w:szCs w:val="32"/>
+        </w:rPr>
+        <w:t>板着脸说道</w:t>
+      </w:r>
+      <w:r>
+        <w:rPr>
+          <w:rFonts w:ascii="仿宋_GB2312" w:eastAsia="仿宋_GB2312"/>
+          <w:sz w:val="32"/>
+          <w:szCs w:val="32"/>
+        </w:rPr>
+        <w:t>，把文件递给他们</w:t>
+      </w:r>
+      <w:r>
+        <w:rPr>
+          <w:rFonts w:ascii="仿宋_GB2312" w:eastAsia="仿宋_GB2312" w:hint="eastAsia"/>
+          <w:sz w:val="32"/>
+          <w:szCs w:val="32"/>
+        </w:rPr>
+        <w:t>。</w:t>
       </w:r>
     </w:p>
     <w:p>
@@ -1910,31 +1986,71 @@
           <w:sz w:val="32"/>
           <w:szCs w:val="32"/>
         </w:rPr>
-        <w:t>话音</w:t>
-      </w:r>
-      <w:r>
-        <w:rPr>
-          <w:rFonts w:ascii="仿宋_GB2312" w:eastAsia="仿宋_GB2312"/>
-          <w:sz w:val="32"/>
-          <w:szCs w:val="32"/>
-        </w:rPr>
-        <w:t>未落，</w:t>
-      </w:r>
-      <w:r>
-        <w:rPr>
-          <w:rFonts w:ascii="仿宋_GB2312" w:eastAsia="仿宋_GB2312" w:hint="eastAsia"/>
-          <w:sz w:val="32"/>
-          <w:szCs w:val="32"/>
-        </w:rPr>
-        <w:t>李主任为难</w:t>
-      </w:r>
-      <w:r>
-        <w:rPr>
-          <w:rFonts w:ascii="仿宋_GB2312" w:eastAsia="仿宋_GB2312"/>
-          <w:sz w:val="32"/>
-          <w:szCs w:val="32"/>
-        </w:rPr>
-        <w:t>地</w:t>
+        <w:t>付主任、</w:t>
+      </w:r>
+      <w:r>
+        <w:rPr>
+          <w:rFonts w:ascii="仿宋_GB2312" w:eastAsia="仿宋_GB2312"/>
+          <w:sz w:val="32"/>
+          <w:szCs w:val="32"/>
+        </w:rPr>
+        <w:t>李主任与</w:t>
+      </w:r>
+      <w:r>
+        <w:rPr>
+          <w:rFonts w:ascii="仿宋_GB2312" w:eastAsia="仿宋_GB2312" w:hint="eastAsia"/>
+          <w:sz w:val="32"/>
+          <w:szCs w:val="32"/>
+        </w:rPr>
+        <w:t>刘阳连忙</w:t>
+      </w:r>
+      <w:r>
+        <w:rPr>
+          <w:rFonts w:ascii="仿宋_GB2312" w:eastAsia="仿宋_GB2312"/>
+          <w:sz w:val="32"/>
+          <w:szCs w:val="32"/>
+        </w:rPr>
+        <w:t>接过</w:t>
+      </w:r>
+      <w:r>
+        <w:rPr>
+          <w:rFonts w:ascii="仿宋_GB2312" w:eastAsia="仿宋_GB2312" w:hint="eastAsia"/>
+          <w:sz w:val="32"/>
+          <w:szCs w:val="32"/>
+        </w:rPr>
+        <w:t>这块</w:t>
+      </w:r>
+      <w:r>
+        <w:rPr>
+          <w:rFonts w:ascii="仿宋_GB2312" w:eastAsia="仿宋_GB2312"/>
+          <w:sz w:val="32"/>
+          <w:szCs w:val="32"/>
+        </w:rPr>
+        <w:t>“</w:t>
+      </w:r>
+      <w:r>
+        <w:rPr>
+          <w:rFonts w:ascii="仿宋_GB2312" w:eastAsia="仿宋_GB2312" w:hint="eastAsia"/>
+          <w:sz w:val="32"/>
+          <w:szCs w:val="32"/>
+        </w:rPr>
+        <w:t>硬骨头</w:t>
+      </w:r>
+      <w:r>
+        <w:rPr>
+          <w:rFonts w:ascii="仿宋_GB2312" w:eastAsia="仿宋_GB2312"/>
+          <w:sz w:val="32"/>
+          <w:szCs w:val="32"/>
+        </w:rPr>
+        <w:t>”</w:t>
+      </w:r>
+      <w:r>
+        <w:rPr>
+          <w:rFonts w:ascii="仿宋_GB2312" w:eastAsia="仿宋_GB2312"/>
+          <w:sz w:val="32"/>
+          <w:szCs w:val="32"/>
+        </w:rPr>
+        <w:t>，付主任立马</w:t>
       </w:r>
       <w:r>
         <w:rPr>
@@ -1966,47 +2082,63 @@
           <w:sz w:val="32"/>
           <w:szCs w:val="32"/>
         </w:rPr>
-        <w:t>这个</w:t>
-      </w:r>
-      <w:r>
-        <w:rPr>
-          <w:rFonts w:ascii="仿宋_GB2312" w:eastAsia="仿宋_GB2312"/>
-          <w:sz w:val="32"/>
-          <w:szCs w:val="32"/>
-        </w:rPr>
-        <w:t>也不是我</w:t>
-      </w:r>
-      <w:r>
-        <w:rPr>
-          <w:rFonts w:ascii="仿宋_GB2312" w:eastAsia="仿宋_GB2312" w:hint="eastAsia"/>
-          <w:sz w:val="32"/>
-          <w:szCs w:val="32"/>
-        </w:rPr>
-        <w:t>平时</w:t>
-      </w:r>
-      <w:r>
-        <w:rPr>
-          <w:rFonts w:ascii="仿宋_GB2312" w:eastAsia="仿宋_GB2312"/>
-          <w:sz w:val="32"/>
-          <w:szCs w:val="32"/>
-        </w:rPr>
-        <w:t>负责的，</w:t>
-      </w:r>
-      <w:r>
-        <w:rPr>
-          <w:rFonts w:ascii="仿宋_GB2312" w:eastAsia="仿宋_GB2312" w:hint="eastAsia"/>
-          <w:sz w:val="32"/>
-          <w:szCs w:val="32"/>
-        </w:rPr>
-        <w:t>如果</w:t>
-      </w:r>
-      <w:r>
-        <w:rPr>
-          <w:rFonts w:ascii="仿宋_GB2312" w:eastAsia="仿宋_GB2312"/>
-          <w:sz w:val="32"/>
-          <w:szCs w:val="32"/>
-        </w:rPr>
-        <w:t>让我来做也不合适啊。</w:t>
+        <w:t>郑主任</w:t>
+      </w:r>
+      <w:r>
+        <w:rPr>
+          <w:rFonts w:ascii="仿宋_GB2312" w:eastAsia="仿宋_GB2312"/>
+          <w:sz w:val="32"/>
+          <w:szCs w:val="32"/>
+        </w:rPr>
+        <w:t>，</w:t>
+      </w:r>
+      <w:r>
+        <w:rPr>
+          <w:rFonts w:ascii="仿宋_GB2312" w:eastAsia="仿宋_GB2312" w:hint="eastAsia"/>
+          <w:sz w:val="32"/>
+          <w:szCs w:val="32"/>
+        </w:rPr>
+        <w:t>现在</w:t>
+      </w:r>
+      <w:r>
+        <w:rPr>
+          <w:rFonts w:ascii="仿宋_GB2312" w:eastAsia="仿宋_GB2312"/>
+          <w:sz w:val="32"/>
+          <w:szCs w:val="32"/>
+        </w:rPr>
+        <w:t>我桌子上的文件已经堆成小山了，这么重要的</w:t>
+      </w:r>
+      <w:r>
+        <w:rPr>
+          <w:rFonts w:ascii="仿宋_GB2312" w:eastAsia="仿宋_GB2312" w:hint="eastAsia"/>
+          <w:sz w:val="32"/>
+          <w:szCs w:val="32"/>
+        </w:rPr>
+        <w:t>工作</w:t>
+      </w:r>
+      <w:r>
+        <w:rPr>
+          <w:rFonts w:ascii="仿宋_GB2312" w:eastAsia="仿宋_GB2312"/>
+          <w:sz w:val="32"/>
+          <w:szCs w:val="32"/>
+        </w:rPr>
+        <w:t>实在</w:t>
+      </w:r>
+      <w:r>
+        <w:rPr>
+          <w:rFonts w:ascii="仿宋_GB2312" w:eastAsia="仿宋_GB2312" w:hint="eastAsia"/>
+          <w:sz w:val="32"/>
+          <w:szCs w:val="32"/>
+        </w:rPr>
+        <w:t>是</w:t>
+      </w:r>
+      <w:r>
+        <w:rPr>
+          <w:rFonts w:ascii="仿宋_GB2312" w:eastAsia="仿宋_GB2312"/>
+          <w:sz w:val="32"/>
+          <w:szCs w:val="32"/>
+        </w:rPr>
+        <w:t>分不了身啊。</w:t>
       </w:r>
       <w:r>
         <w:rPr>
@@ -2032,51 +2164,43 @@
           <w:sz w:val="32"/>
           <w:szCs w:val="32"/>
         </w:rPr>
-        <w:t>刘阳认真</w:t>
-      </w:r>
-      <w:r>
-        <w:rPr>
-          <w:rFonts w:ascii="仿宋_GB2312" w:eastAsia="仿宋_GB2312"/>
-          <w:sz w:val="32"/>
-          <w:szCs w:val="32"/>
-        </w:rPr>
-        <w:t>又快速地</w:t>
-      </w:r>
-      <w:r>
-        <w:rPr>
-          <w:rFonts w:ascii="仿宋_GB2312" w:eastAsia="仿宋_GB2312" w:hint="eastAsia"/>
-          <w:sz w:val="32"/>
-          <w:szCs w:val="32"/>
-        </w:rPr>
-        <w:t>扫了</w:t>
-      </w:r>
-      <w:r>
-        <w:rPr>
-          <w:rFonts w:ascii="仿宋_GB2312" w:eastAsia="仿宋_GB2312"/>
-          <w:sz w:val="32"/>
-          <w:szCs w:val="32"/>
-        </w:rPr>
-        <w:t>一次文件，</w:t>
-      </w:r>
-      <w:r>
-        <w:rPr>
-          <w:rFonts w:ascii="仿宋_GB2312" w:eastAsia="仿宋_GB2312" w:hint="eastAsia"/>
-          <w:sz w:val="32"/>
-          <w:szCs w:val="32"/>
-        </w:rPr>
-        <w:t>皱了皱</w:t>
-      </w:r>
-      <w:r>
-        <w:rPr>
-          <w:rFonts w:ascii="仿宋_GB2312" w:eastAsia="仿宋_GB2312"/>
-          <w:sz w:val="32"/>
-          <w:szCs w:val="32"/>
-        </w:rPr>
-        <w:t>眉头，心想</w:t>
-      </w:r>
-      <w:r>
-        <w:rPr>
-          <w:rFonts w:ascii="仿宋_GB2312" w:eastAsia="仿宋_GB2312" w:hint="eastAsia"/>
+        <w:t>话音</w:t>
+      </w:r>
+      <w:r>
+        <w:rPr>
+          <w:rFonts w:ascii="仿宋_GB2312" w:eastAsia="仿宋_GB2312"/>
+          <w:sz w:val="32"/>
+          <w:szCs w:val="32"/>
+        </w:rPr>
+        <w:t>未落，</w:t>
+      </w:r>
+      <w:r>
+        <w:rPr>
+          <w:rFonts w:ascii="仿宋_GB2312" w:eastAsia="仿宋_GB2312" w:hint="eastAsia"/>
+          <w:sz w:val="32"/>
+          <w:szCs w:val="32"/>
+        </w:rPr>
+        <w:t>李主任为难</w:t>
+      </w:r>
+      <w:r>
+        <w:rPr>
+          <w:rFonts w:ascii="仿宋_GB2312" w:eastAsia="仿宋_GB2312"/>
+          <w:sz w:val="32"/>
+          <w:szCs w:val="32"/>
+        </w:rPr>
+        <w:t>地</w:t>
+      </w:r>
+      <w:r>
+        <w:rPr>
+          <w:rFonts w:ascii="仿宋_GB2312" w:eastAsia="仿宋_GB2312" w:hint="eastAsia"/>
+          <w:sz w:val="32"/>
+          <w:szCs w:val="32"/>
+        </w:rPr>
+        <w:t>说</w:t>
+      </w:r>
+      <w:r>
+        <w:rPr>
+          <w:rFonts w:ascii="仿宋_GB2312" w:eastAsia="仿宋_GB2312"/>
           <w:sz w:val="32"/>
           <w:szCs w:val="32"/>
         </w:rPr>
@@ -2088,102 +2212,6 @@
           <w:sz w:val="32"/>
           <w:szCs w:val="32"/>
         </w:rPr>
-        <w:t>这块硬骨头不好啃啊，难怪</w:t>
-      </w:r>
-      <w:r>
-        <w:rPr>
-          <w:rFonts w:ascii="仿宋_GB2312" w:eastAsia="仿宋_GB2312" w:hint="eastAsia"/>
-          <w:sz w:val="32"/>
-          <w:szCs w:val="32"/>
-        </w:rPr>
-        <w:t>他们</w:t>
-      </w:r>
-      <w:r>
-        <w:rPr>
-          <w:rFonts w:ascii="仿宋_GB2312" w:eastAsia="仿宋_GB2312"/>
-          <w:sz w:val="32"/>
-          <w:szCs w:val="32"/>
-        </w:rPr>
-        <w:t>急着</w:t>
-      </w:r>
-      <w:r>
-        <w:rPr>
-          <w:rFonts w:ascii="仿宋_GB2312" w:eastAsia="仿宋_GB2312" w:hint="eastAsia"/>
-          <w:sz w:val="32"/>
-          <w:szCs w:val="32"/>
-        </w:rPr>
-        <w:t>甩</w:t>
-      </w:r>
-      <w:r>
-        <w:rPr>
-          <w:rFonts w:ascii="仿宋_GB2312" w:eastAsia="仿宋_GB2312"/>
-          <w:sz w:val="32"/>
-          <w:szCs w:val="32"/>
-        </w:rPr>
-        <w:t>掉</w:t>
-      </w:r>
-      <w:r>
-        <w:rPr>
-          <w:rFonts w:ascii="仿宋_GB2312" w:eastAsia="仿宋_GB2312" w:hint="eastAsia"/>
-          <w:sz w:val="32"/>
-          <w:szCs w:val="32"/>
-        </w:rPr>
-        <w:t>。但转念间又想到她任命</w:t>
-      </w:r>
-      <w:r>
-        <w:rPr>
-          <w:rFonts w:ascii="仿宋_GB2312" w:eastAsia="仿宋_GB2312"/>
-          <w:sz w:val="32"/>
-          <w:szCs w:val="32"/>
-        </w:rPr>
-        <w:t>后的那些风言风语，</w:t>
-      </w:r>
-      <w:r>
-        <w:rPr>
-          <w:rFonts w:ascii="仿宋_GB2312" w:eastAsia="仿宋_GB2312" w:hint="eastAsia"/>
-          <w:sz w:val="32"/>
-          <w:szCs w:val="32"/>
-        </w:rPr>
-        <w:t>咬咬牙</w:t>
-      </w:r>
-      <w:r>
-        <w:rPr>
-          <w:rFonts w:ascii="仿宋_GB2312" w:eastAsia="仿宋_GB2312"/>
-          <w:sz w:val="32"/>
-          <w:szCs w:val="32"/>
-        </w:rPr>
-        <w:t>，坚定</w:t>
-      </w:r>
-      <w:r>
-        <w:rPr>
-          <w:rFonts w:ascii="仿宋_GB2312" w:eastAsia="仿宋_GB2312" w:hint="eastAsia"/>
-          <w:sz w:val="32"/>
-          <w:szCs w:val="32"/>
-        </w:rPr>
-        <w:t>地</w:t>
-      </w:r>
-      <w:r>
-        <w:rPr>
-          <w:rFonts w:ascii="仿宋_GB2312" w:eastAsia="仿宋_GB2312"/>
-          <w:sz w:val="32"/>
-          <w:szCs w:val="32"/>
-        </w:rPr>
-        <w:t>说</w:t>
-      </w:r>
-      <w:r>
-        <w:rPr>
-          <w:rFonts w:ascii="仿宋_GB2312" w:eastAsia="仿宋_GB2312" w:hint="eastAsia"/>
-          <w:sz w:val="32"/>
-          <w:szCs w:val="32"/>
-        </w:rPr>
-        <w:t>：</w:t>
-      </w:r>
-      <w:r>
-        <w:rPr>
-          <w:rFonts w:ascii="仿宋_GB2312" w:eastAsia="仿宋_GB2312"/>
-          <w:sz w:val="32"/>
-          <w:szCs w:val="32"/>
-        </w:rPr>
         <w:t>“</w:t>
       </w:r>
       <w:r>
@@ -2192,136 +2220,80 @@
           <w:sz w:val="32"/>
           <w:szCs w:val="32"/>
         </w:rPr>
-        <w:t>郑主任，我</w:t>
-      </w:r>
-      <w:r>
-        <w:rPr>
-          <w:rFonts w:ascii="仿宋_GB2312" w:eastAsia="仿宋_GB2312"/>
-          <w:sz w:val="32"/>
-          <w:szCs w:val="32"/>
-        </w:rPr>
-        <w:t>手上的项目刚好完成，那让我来负责</w:t>
-      </w:r>
-      <w:r>
-        <w:rPr>
-          <w:rFonts w:ascii="仿宋_GB2312" w:eastAsia="仿宋_GB2312" w:hint="eastAsia"/>
-          <w:sz w:val="32"/>
-          <w:szCs w:val="32"/>
-        </w:rPr>
-        <w:t>吧</w:t>
-      </w:r>
-      <w:r>
-        <w:rPr>
-          <w:rFonts w:ascii="仿宋_GB2312" w:eastAsia="仿宋_GB2312"/>
-          <w:sz w:val="32"/>
-          <w:szCs w:val="32"/>
-        </w:rPr>
-        <w:t>，我</w:t>
-      </w:r>
-      <w:r>
-        <w:rPr>
-          <w:rFonts w:ascii="仿宋_GB2312" w:eastAsia="仿宋_GB2312" w:hint="eastAsia"/>
-          <w:sz w:val="32"/>
-          <w:szCs w:val="32"/>
-        </w:rPr>
-        <w:t>先收集</w:t>
-      </w:r>
-      <w:r>
-        <w:rPr>
-          <w:rFonts w:ascii="仿宋_GB2312" w:eastAsia="仿宋_GB2312"/>
-          <w:sz w:val="32"/>
-          <w:szCs w:val="32"/>
-        </w:rPr>
-        <w:t>相关工作</w:t>
-      </w:r>
-      <w:r>
-        <w:rPr>
-          <w:rFonts w:ascii="仿宋_GB2312" w:eastAsia="仿宋_GB2312"/>
+        <w:t>这个</w:t>
+      </w:r>
+      <w:r>
+        <w:rPr>
+          <w:rFonts w:ascii="仿宋_GB2312" w:eastAsia="仿宋_GB2312"/>
+          <w:sz w:val="32"/>
+          <w:szCs w:val="32"/>
+        </w:rPr>
+        <w:t>也不是我</w:t>
+      </w:r>
+      <w:r>
+        <w:rPr>
+          <w:rFonts w:ascii="仿宋_GB2312" w:eastAsia="仿宋_GB2312" w:hint="eastAsia"/>
+          <w:sz w:val="32"/>
+          <w:szCs w:val="32"/>
+        </w:rPr>
+        <w:t>平时</w:t>
+      </w:r>
+      <w:r>
+        <w:rPr>
+          <w:rFonts w:ascii="仿宋_GB2312" w:eastAsia="仿宋_GB2312"/>
+          <w:sz w:val="32"/>
+          <w:szCs w:val="32"/>
+        </w:rPr>
+        <w:t>负责的，</w:t>
+      </w:r>
+      <w:r>
+        <w:rPr>
+          <w:rFonts w:ascii="仿宋_GB2312" w:eastAsia="仿宋_GB2312" w:hint="eastAsia"/>
           <w:sz w:val="32"/>
           <w:szCs w:val="32"/>
         </w:rPr>
         <w:lastRenderedPageBreak/>
-        <w:t>的资料和案</w:t>
-      </w:r>
-      <w:r>
-        <w:rPr>
-          <w:rFonts w:ascii="仿宋_GB2312" w:eastAsia="仿宋_GB2312" w:hint="eastAsia"/>
-          <w:sz w:val="32"/>
-          <w:szCs w:val="32"/>
-        </w:rPr>
-        <w:t>例</w:t>
-      </w:r>
-      <w:r>
-        <w:rPr>
-          <w:rFonts w:ascii="仿宋_GB2312" w:eastAsia="仿宋_GB2312"/>
-          <w:sz w:val="32"/>
-          <w:szCs w:val="32"/>
-        </w:rPr>
-        <w:t>，再</w:t>
-      </w:r>
-      <w:r>
-        <w:rPr>
-          <w:rFonts w:ascii="仿宋_GB2312" w:eastAsia="仿宋_GB2312" w:hint="eastAsia"/>
-          <w:sz w:val="32"/>
-          <w:szCs w:val="32"/>
-        </w:rPr>
-        <w:t>把</w:t>
-      </w:r>
-      <w:r>
-        <w:rPr>
-          <w:rFonts w:ascii="仿宋_GB2312" w:eastAsia="仿宋_GB2312"/>
-          <w:sz w:val="32"/>
-          <w:szCs w:val="32"/>
-        </w:rPr>
-        <w:t>方案制定好</w:t>
-      </w:r>
-      <w:r>
-        <w:rPr>
-          <w:rFonts w:ascii="仿宋_GB2312" w:eastAsia="仿宋_GB2312" w:hint="eastAsia"/>
-          <w:sz w:val="32"/>
-          <w:szCs w:val="32"/>
-        </w:rPr>
-        <w:t>，让您</w:t>
-      </w:r>
-      <w:r>
-        <w:rPr>
-          <w:rFonts w:ascii="仿宋_GB2312" w:eastAsia="仿宋_GB2312"/>
-          <w:sz w:val="32"/>
-          <w:szCs w:val="32"/>
-        </w:rPr>
-        <w:t>审核后再去</w:t>
-      </w:r>
-      <w:r>
-        <w:rPr>
-          <w:rFonts w:ascii="仿宋_GB2312" w:eastAsia="仿宋_GB2312" w:hint="eastAsia"/>
-          <w:sz w:val="32"/>
-          <w:szCs w:val="32"/>
-        </w:rPr>
-        <w:t>具体</w:t>
-      </w:r>
-      <w:r>
-        <w:rPr>
-          <w:rFonts w:ascii="仿宋_GB2312" w:eastAsia="仿宋_GB2312"/>
-          <w:sz w:val="32"/>
-          <w:szCs w:val="32"/>
-        </w:rPr>
-        <w:t>执行</w:t>
-      </w:r>
-      <w:r>
-        <w:rPr>
-          <w:rFonts w:ascii="仿宋_GB2312" w:eastAsia="仿宋_GB2312" w:hint="eastAsia"/>
-          <w:sz w:val="32"/>
-          <w:szCs w:val="32"/>
-        </w:rPr>
-        <w:t>，</w:t>
-      </w:r>
-      <w:r>
-        <w:rPr>
-          <w:rFonts w:ascii="仿宋_GB2312" w:eastAsia="仿宋_GB2312"/>
-          <w:sz w:val="32"/>
-          <w:szCs w:val="32"/>
-        </w:rPr>
-        <w:t>您觉得可以吗？</w:t>
+        <w:t>如果</w:t>
+      </w:r>
+      <w:r>
+        <w:rPr>
+          <w:rFonts w:ascii="仿宋_GB2312" w:eastAsia="仿宋_GB2312"/>
+          <w:sz w:val="32"/>
+          <w:szCs w:val="32"/>
+        </w:rPr>
+        <w:t>让我来做也不合适啊。</w:t>
+      </w:r>
+      <w:r>
+        <w:rPr>
+          <w:rFonts w:ascii="仿宋_GB2312" w:eastAsia="仿宋_GB2312" w:hint="eastAsia"/>
+          <w:sz w:val="32"/>
+          <w:szCs w:val="32"/>
+        </w:rPr>
+        <w:t>刘主任</w:t>
+      </w:r>
+      <w:r>
+        <w:rPr>
+          <w:rFonts w:ascii="仿宋_GB2312" w:eastAsia="仿宋_GB2312"/>
+          <w:sz w:val="32"/>
+          <w:szCs w:val="32"/>
+        </w:rPr>
+        <w:t>年轻，让</w:t>
+      </w:r>
+      <w:r>
+        <w:rPr>
+          <w:rFonts w:ascii="仿宋_GB2312" w:eastAsia="仿宋_GB2312" w:hint="eastAsia"/>
+          <w:sz w:val="32"/>
+          <w:szCs w:val="32"/>
+        </w:rPr>
+        <w:t>她</w:t>
+      </w:r>
+      <w:r>
+        <w:rPr>
+          <w:rFonts w:ascii="仿宋_GB2312" w:eastAsia="仿宋_GB2312"/>
+          <w:sz w:val="32"/>
+          <w:szCs w:val="32"/>
+        </w:rPr>
+        <w:t>锻炼一下吧。</w:t>
       </w:r>
       <w:r>
         <w:rPr>
@@ -2347,15 +2319,295 @@
           <w:sz w:val="32"/>
           <w:szCs w:val="32"/>
         </w:rPr>
-        <w:t>郑主任赞许</w:t>
-      </w:r>
-      <w:r>
-        <w:rPr>
-          <w:rFonts w:ascii="仿宋_GB2312" w:eastAsia="仿宋_GB2312"/>
-          <w:sz w:val="32"/>
-          <w:szCs w:val="32"/>
-        </w:rPr>
-        <w:t>地点了点头。</w:t>
+        <w:t>刘阳认真</w:t>
+      </w:r>
+      <w:r>
+        <w:rPr>
+          <w:rFonts w:ascii="仿宋_GB2312" w:eastAsia="仿宋_GB2312"/>
+          <w:sz w:val="32"/>
+          <w:szCs w:val="32"/>
+        </w:rPr>
+        <w:t>又快速地</w:t>
+      </w:r>
+      <w:r>
+        <w:rPr>
+          <w:rFonts w:ascii="仿宋_GB2312" w:eastAsia="仿宋_GB2312" w:hint="eastAsia"/>
+          <w:sz w:val="32"/>
+          <w:szCs w:val="32"/>
+        </w:rPr>
+        <w:t>扫了</w:t>
+      </w:r>
+      <w:r>
+        <w:rPr>
+          <w:rFonts w:ascii="仿宋_GB2312" w:eastAsia="仿宋_GB2312"/>
+          <w:sz w:val="32"/>
+          <w:szCs w:val="32"/>
+        </w:rPr>
+        <w:t>一次文件，</w:t>
+      </w:r>
+      <w:r>
+        <w:rPr>
+          <w:rFonts w:ascii="仿宋_GB2312" w:eastAsia="仿宋_GB2312" w:hint="eastAsia"/>
+          <w:sz w:val="32"/>
+          <w:szCs w:val="32"/>
+        </w:rPr>
+        <w:t>皱了皱</w:t>
+      </w:r>
+      <w:r>
+        <w:rPr>
+          <w:rFonts w:ascii="仿宋_GB2312" w:eastAsia="仿宋_GB2312"/>
+          <w:sz w:val="32"/>
+          <w:szCs w:val="32"/>
+        </w:rPr>
+        <w:t>眉头，心想</w:t>
+      </w:r>
+      <w:r>
+        <w:rPr>
+          <w:rFonts w:ascii="仿宋_GB2312" w:eastAsia="仿宋_GB2312" w:hint="eastAsia"/>
+          <w:sz w:val="32"/>
+          <w:szCs w:val="32"/>
+        </w:rPr>
+        <w:t>：</w:t>
+      </w:r>
+      <w:r>
+        <w:rPr>
+          <w:rFonts w:ascii="仿宋_GB2312" w:eastAsia="仿宋_GB2312"/>
+          <w:sz w:val="32"/>
+          <w:szCs w:val="32"/>
+        </w:rPr>
+        <w:t>这块硬骨头不好啃啊，难怪</w:t>
+      </w:r>
+      <w:r>
+        <w:rPr>
+          <w:rFonts w:ascii="仿宋_GB2312" w:eastAsia="仿宋_GB2312" w:hint="eastAsia"/>
+          <w:sz w:val="32"/>
+          <w:szCs w:val="32"/>
+        </w:rPr>
+        <w:t>他们</w:t>
+      </w:r>
+      <w:r>
+        <w:rPr>
+          <w:rFonts w:ascii="仿宋_GB2312" w:eastAsia="仿宋_GB2312"/>
+          <w:sz w:val="32"/>
+          <w:szCs w:val="32"/>
+        </w:rPr>
+        <w:t>急着</w:t>
+      </w:r>
+      <w:r>
+        <w:rPr>
+          <w:rFonts w:ascii="仿宋_GB2312" w:eastAsia="仿宋_GB2312" w:hint="eastAsia"/>
+          <w:sz w:val="32"/>
+          <w:szCs w:val="32"/>
+        </w:rPr>
+        <w:t>甩</w:t>
+      </w:r>
+      <w:r>
+        <w:rPr>
+          <w:rFonts w:ascii="仿宋_GB2312" w:eastAsia="仿宋_GB2312"/>
+          <w:sz w:val="32"/>
+          <w:szCs w:val="32"/>
+        </w:rPr>
+        <w:t>掉</w:t>
+      </w:r>
+      <w:r>
+        <w:rPr>
+          <w:rFonts w:ascii="仿宋_GB2312" w:eastAsia="仿宋_GB2312" w:hint="eastAsia"/>
+          <w:sz w:val="32"/>
+          <w:szCs w:val="32"/>
+        </w:rPr>
+        <w:t>。但转念间又想到她任命</w:t>
+      </w:r>
+      <w:r>
+        <w:rPr>
+          <w:rFonts w:ascii="仿宋_GB2312" w:eastAsia="仿宋_GB2312"/>
+          <w:sz w:val="32"/>
+          <w:szCs w:val="32"/>
+        </w:rPr>
+        <w:t>后的那些风言风语，</w:t>
+      </w:r>
+      <w:r>
+        <w:rPr>
+          <w:rFonts w:ascii="仿宋_GB2312" w:eastAsia="仿宋_GB2312" w:hint="eastAsia"/>
+          <w:sz w:val="32"/>
+          <w:szCs w:val="32"/>
+        </w:rPr>
+        <w:t>咬咬牙</w:t>
+      </w:r>
+      <w:r>
+        <w:rPr>
+          <w:rFonts w:ascii="仿宋_GB2312" w:eastAsia="仿宋_GB2312"/>
+          <w:sz w:val="32"/>
+          <w:szCs w:val="32"/>
+        </w:rPr>
+        <w:t>，坚定</w:t>
+      </w:r>
+      <w:r>
+        <w:rPr>
+          <w:rFonts w:ascii="仿宋_GB2312" w:eastAsia="仿宋_GB2312" w:hint="eastAsia"/>
+          <w:sz w:val="32"/>
+          <w:szCs w:val="32"/>
+        </w:rPr>
+        <w:t>地</w:t>
+      </w:r>
+      <w:r>
+        <w:rPr>
+          <w:rFonts w:ascii="仿宋_GB2312" w:eastAsia="仿宋_GB2312"/>
+          <w:sz w:val="32"/>
+          <w:szCs w:val="32"/>
+        </w:rPr>
+        <w:t>说</w:t>
+      </w:r>
+      <w:r>
+        <w:rPr>
+          <w:rFonts w:ascii="仿宋_GB2312" w:eastAsia="仿宋_GB2312" w:hint="eastAsia"/>
+          <w:sz w:val="32"/>
+          <w:szCs w:val="32"/>
+        </w:rPr>
+        <w:t>：</w:t>
+      </w:r>
+      <w:r>
+        <w:rPr>
+          <w:rFonts w:ascii="仿宋_GB2312" w:eastAsia="仿宋_GB2312"/>
+          <w:sz w:val="32"/>
+          <w:szCs w:val="32"/>
+        </w:rPr>
+        <w:t>“</w:t>
+      </w:r>
+      <w:r>
+        <w:rPr>
+          <w:rFonts w:ascii="仿宋_GB2312" w:eastAsia="仿宋_GB2312" w:hint="eastAsia"/>
+          <w:sz w:val="32"/>
+          <w:szCs w:val="32"/>
+        </w:rPr>
+        <w:t>郑主任，我</w:t>
+      </w:r>
+      <w:r>
+        <w:rPr>
+          <w:rFonts w:ascii="仿宋_GB2312" w:eastAsia="仿宋_GB2312"/>
+          <w:sz w:val="32"/>
+          <w:szCs w:val="32"/>
+        </w:rPr>
+        <w:t>手上的项目刚好完成，那让我来负责</w:t>
+      </w:r>
+      <w:r>
+        <w:rPr>
+          <w:rFonts w:ascii="仿宋_GB2312" w:eastAsia="仿宋_GB2312" w:hint="eastAsia"/>
+          <w:sz w:val="32"/>
+          <w:szCs w:val="32"/>
+        </w:rPr>
+        <w:t>吧</w:t>
+      </w:r>
+      <w:r>
+        <w:rPr>
+          <w:rFonts w:ascii="仿宋_GB2312" w:eastAsia="仿宋_GB2312"/>
+          <w:sz w:val="32"/>
+          <w:szCs w:val="32"/>
+        </w:rPr>
+        <w:t>，我</w:t>
+      </w:r>
+      <w:r>
+        <w:rPr>
+          <w:rFonts w:ascii="仿宋_GB2312" w:eastAsia="仿宋_GB2312" w:hint="eastAsia"/>
+          <w:sz w:val="32"/>
+          <w:szCs w:val="32"/>
+        </w:rPr>
+        <w:t>先收集</w:t>
+      </w:r>
+      <w:r>
+        <w:rPr>
+          <w:rFonts w:ascii="仿宋_GB2312" w:eastAsia="仿宋_GB2312"/>
+          <w:sz w:val="32"/>
+          <w:szCs w:val="32"/>
+        </w:rPr>
+        <w:t>相关工作的资料和案</w:t>
+      </w:r>
+      <w:r>
+        <w:rPr>
+          <w:rFonts w:ascii="仿宋_GB2312" w:eastAsia="仿宋_GB2312" w:hint="eastAsia"/>
+          <w:sz w:val="32"/>
+          <w:szCs w:val="32"/>
+        </w:rPr>
+        <w:t>例</w:t>
+      </w:r>
+      <w:r>
+        <w:rPr>
+          <w:rFonts w:ascii="仿宋_GB2312" w:eastAsia="仿宋_GB2312"/>
+          <w:sz w:val="32"/>
+          <w:szCs w:val="32"/>
+        </w:rPr>
+        <w:t>，再</w:t>
+      </w:r>
+      <w:r>
+        <w:rPr>
+          <w:rFonts w:ascii="仿宋_GB2312" w:eastAsia="仿宋_GB2312" w:hint="eastAsia"/>
+          <w:sz w:val="32"/>
+          <w:szCs w:val="32"/>
+        </w:rPr>
+        <w:t>把</w:t>
+      </w:r>
+      <w:r>
+        <w:rPr>
+          <w:rFonts w:ascii="仿宋_GB2312" w:eastAsia="仿宋_GB2312"/>
+          <w:sz w:val="32"/>
+          <w:szCs w:val="32"/>
+        </w:rPr>
+        <w:t>方案制定好</w:t>
+      </w:r>
+      <w:r>
+        <w:rPr>
+          <w:rFonts w:ascii="仿宋_GB2312" w:eastAsia="仿宋_GB2312" w:hint="eastAsia"/>
+          <w:sz w:val="32"/>
+          <w:szCs w:val="32"/>
+        </w:rPr>
+        <w:t>，让您</w:t>
+      </w:r>
+      <w:r>
+        <w:rPr>
+          <w:rFonts w:ascii="仿宋_GB2312" w:eastAsia="仿宋_GB2312"/>
+          <w:sz w:val="32"/>
+          <w:szCs w:val="32"/>
+        </w:rPr>
+        <w:t>审核后再去</w:t>
+      </w:r>
+      <w:r>
+        <w:rPr>
+          <w:rFonts w:ascii="仿宋_GB2312" w:eastAsia="仿宋_GB2312" w:hint="eastAsia"/>
+          <w:sz w:val="32"/>
+          <w:szCs w:val="32"/>
+        </w:rPr>
+        <w:t>具体</w:t>
+      </w:r>
+      <w:r>
+        <w:rPr>
+          <w:rFonts w:ascii="仿宋_GB2312" w:eastAsia="仿宋_GB2312"/>
+          <w:sz w:val="32"/>
+          <w:szCs w:val="32"/>
+        </w:rPr>
+        <w:t>执行</w:t>
+      </w:r>
+      <w:r>
+        <w:rPr>
+          <w:rFonts w:ascii="仿宋_GB2312" w:eastAsia="仿宋_GB2312" w:hint="eastAsia"/>
+          <w:sz w:val="32"/>
+          <w:szCs w:val="32"/>
+        </w:rPr>
+        <w:t>，</w:t>
+      </w:r>
+      <w:r>
+        <w:rPr>
+          <w:rFonts w:ascii="仿宋_GB2312" w:eastAsia="仿宋_GB2312"/>
+          <w:sz w:val="32"/>
+          <w:szCs w:val="32"/>
+        </w:rPr>
+        <w:t>您觉得可以吗？</w:t>
+      </w:r>
+      <w:r>
+        <w:rPr>
+          <w:rFonts w:ascii="仿宋_GB2312" w:eastAsia="仿宋_GB2312"/>
+          <w:sz w:val="32"/>
+          <w:szCs w:val="32"/>
+        </w:rPr>
+        <w:t>”</w:t>
       </w:r>
     </w:p>
     <w:p>
@@ -2373,6 +2625,40 @@
           <w:sz w:val="32"/>
           <w:szCs w:val="32"/>
         </w:rPr>
+        <w:t>郑主任赞许</w:t>
+      </w:r>
+      <w:r>
+        <w:rPr>
+          <w:rFonts w:ascii="仿宋_GB2312" w:eastAsia="仿宋_GB2312"/>
+          <w:sz w:val="32"/>
+          <w:szCs w:val="32"/>
+        </w:rPr>
+        <w:t>地点了点头</w:t>
+      </w:r>
+      <w:r>
+        <w:rPr>
+          <w:rFonts w:ascii="仿宋_GB2312" w:eastAsia="仿宋_GB2312" w:hint="eastAsia"/>
+          <w:sz w:val="32"/>
+          <w:szCs w:val="32"/>
+        </w:rPr>
+        <w:t>。</w:t>
+      </w:r>
+    </w:p>
+    <w:p>
+      <w:pPr>
+        <w:ind w:firstLine="645"/>
+        <w:rPr>
+          <w:rFonts w:ascii="仿宋_GB2312" w:eastAsia="仿宋_GB2312" w:hint="eastAsia"/>
+          <w:sz w:val="32"/>
+          <w:szCs w:val="32"/>
+        </w:rPr>
+      </w:pPr>
+      <w:r>
+        <w:rPr>
+          <w:rFonts w:ascii="仿宋_GB2312" w:eastAsia="仿宋_GB2312" w:hint="eastAsia"/>
+          <w:sz w:val="32"/>
+          <w:szCs w:val="32"/>
+        </w:rPr>
         <w:t>一个月后</w:t>
       </w:r>
       <w:r>
@@ -2429,7 +2715,15 @@
           <w:sz w:val="32"/>
           <w:szCs w:val="32"/>
         </w:rPr>
-        <w:t>，还得到了上级领导的肯定。郑主任</w:t>
+        <w:t>，还得到了上级领导的肯定</w:t>
+      </w:r>
+      <w:r>
+        <w:rPr>
+          <w:rFonts w:ascii="仿宋_GB2312" w:eastAsia="仿宋_GB2312" w:hint="eastAsia"/>
+          <w:sz w:val="32"/>
+          <w:szCs w:val="32"/>
+        </w:rPr>
+        <w:t>。领导</w:t>
       </w:r>
       <w:r>
         <w:rPr>
@@ -2485,83 +2779,83 @@
           <w:sz w:val="32"/>
           <w:szCs w:val="32"/>
         </w:rPr>
-        <w:t>，大家也</w:t>
-      </w:r>
-      <w:r>
-        <w:rPr>
-          <w:rFonts w:ascii="仿宋_GB2312" w:eastAsia="仿宋_GB2312"/>
-          <w:sz w:val="32"/>
-          <w:szCs w:val="32"/>
-        </w:rPr>
-        <w:t>都习以为常了</w:t>
-      </w:r>
-      <w:r>
-        <w:rPr>
-          <w:rFonts w:ascii="仿宋_GB2312" w:eastAsia="仿宋_GB2312" w:hint="eastAsia"/>
-          <w:sz w:val="32"/>
-          <w:szCs w:val="32"/>
-        </w:rPr>
-        <w:t>，毕竟一个有</w:t>
-      </w:r>
-      <w:r>
-        <w:rPr>
-          <w:rFonts w:ascii="仿宋_GB2312" w:eastAsia="仿宋_GB2312"/>
-          <w:sz w:val="32"/>
-          <w:szCs w:val="32"/>
-        </w:rPr>
-        <w:t>后台</w:t>
-      </w:r>
-      <w:r>
-        <w:rPr>
-          <w:rFonts w:ascii="仿宋_GB2312" w:eastAsia="仿宋_GB2312" w:hint="eastAsia"/>
-          <w:sz w:val="32"/>
-          <w:szCs w:val="32"/>
-        </w:rPr>
-        <w:t>、</w:t>
-      </w:r>
-      <w:r>
-        <w:rPr>
-          <w:rFonts w:ascii="仿宋_GB2312" w:eastAsia="仿宋_GB2312"/>
-          <w:sz w:val="32"/>
-          <w:szCs w:val="32"/>
-        </w:rPr>
-        <w:t>有</w:t>
-      </w:r>
-      <w:r>
-        <w:rPr>
-          <w:rFonts w:ascii="仿宋_GB2312" w:eastAsia="仿宋_GB2312" w:hint="eastAsia"/>
-          <w:sz w:val="32"/>
-          <w:szCs w:val="32"/>
-        </w:rPr>
-        <w:t>美貌</w:t>
-      </w:r>
-      <w:r>
-        <w:rPr>
-          <w:rFonts w:ascii="仿宋_GB2312" w:eastAsia="仿宋_GB2312"/>
-          <w:sz w:val="32"/>
-          <w:szCs w:val="32"/>
-        </w:rPr>
-        <w:t>的人，</w:t>
-      </w:r>
-      <w:r>
-        <w:rPr>
-          <w:rFonts w:ascii="仿宋_GB2312" w:eastAsia="仿宋_GB2312" w:hint="eastAsia"/>
-          <w:sz w:val="32"/>
-          <w:szCs w:val="32"/>
-        </w:rPr>
-        <w:t>能成为</w:t>
-      </w:r>
-      <w:r>
-        <w:rPr>
-          <w:rFonts w:ascii="仿宋_GB2312" w:eastAsia="仿宋_GB2312"/>
-          <w:sz w:val="32"/>
-          <w:szCs w:val="32"/>
-        </w:rPr>
-        <w:t>领导的</w:t>
-      </w:r>
-      <w:r>
-        <w:rPr>
-          <w:rFonts w:ascii="仿宋_GB2312" w:eastAsia="仿宋_GB2312"/>
+        <w:t>，她</w:t>
+      </w:r>
+      <w:r>
+        <w:rPr>
+          <w:rFonts w:ascii="仿宋_GB2312" w:eastAsia="仿宋_GB2312"/>
+          <w:sz w:val="32"/>
+          <w:szCs w:val="32"/>
+        </w:rPr>
+        <w:t>如释重负</w:t>
+      </w:r>
+      <w:r>
+        <w:rPr>
+          <w:rFonts w:ascii="仿宋_GB2312" w:eastAsia="仿宋_GB2312" w:hint="eastAsia"/>
+          <w:sz w:val="32"/>
+          <w:szCs w:val="32"/>
+        </w:rPr>
+        <w:t>，感觉心中</w:t>
+      </w:r>
+      <w:r>
+        <w:rPr>
+          <w:rFonts w:ascii="仿宋_GB2312" w:eastAsia="仿宋_GB2312"/>
+          <w:sz w:val="32"/>
+          <w:szCs w:val="32"/>
+        </w:rPr>
+        <w:t>所有的委屈</w:t>
+      </w:r>
+      <w:r>
+        <w:rPr>
+          <w:rFonts w:ascii="仿宋_GB2312" w:eastAsia="仿宋_GB2312" w:hint="eastAsia"/>
+          <w:sz w:val="32"/>
+          <w:szCs w:val="32"/>
+        </w:rPr>
+        <w:t>全被抛到</w:t>
+      </w:r>
+      <w:r>
+        <w:rPr>
+          <w:rFonts w:ascii="仿宋_GB2312" w:eastAsia="仿宋_GB2312"/>
+          <w:sz w:val="32"/>
+          <w:szCs w:val="32"/>
+        </w:rPr>
+        <w:t>了九霄云外</w:t>
+      </w:r>
+      <w:r>
+        <w:rPr>
+          <w:rFonts w:ascii="仿宋_GB2312" w:eastAsia="仿宋_GB2312" w:hint="eastAsia"/>
+          <w:sz w:val="32"/>
+          <w:szCs w:val="32"/>
+        </w:rPr>
+        <w:t>。</w:t>
+      </w:r>
+      <w:r>
+        <w:rPr>
+          <w:rFonts w:ascii="仿宋_GB2312" w:eastAsia="仿宋_GB2312" w:hint="eastAsia"/>
+          <w:sz w:val="32"/>
+          <w:szCs w:val="32"/>
+        </w:rPr>
+        <w:t>却不知四个月</w:t>
+      </w:r>
+      <w:r>
+        <w:rPr>
+          <w:rFonts w:ascii="仿宋_GB2312" w:eastAsia="仿宋_GB2312"/>
+          <w:sz w:val="32"/>
+          <w:szCs w:val="32"/>
+        </w:rPr>
+        <w:t>前</w:t>
+      </w:r>
+      <w:r>
+        <w:rPr>
+          <w:rFonts w:ascii="仿宋_GB2312" w:eastAsia="仿宋_GB2312" w:hint="eastAsia"/>
+          <w:sz w:val="32"/>
+          <w:szCs w:val="32"/>
+        </w:rPr>
+        <w:t>，</w:t>
+      </w:r>
+      <w:r>
+        <w:rPr>
+          <w:rFonts w:ascii="仿宋_GB2312" w:eastAsia="仿宋_GB2312" w:hint="eastAsia"/>
           <w:sz w:val="32"/>
           <w:szCs w:val="32"/>
         </w:rPr>
@@ -2573,11 +2867,99 @@
           <w:sz w:val="32"/>
           <w:szCs w:val="32"/>
         </w:rPr>
-        <w:t>大红人</w:t>
-      </w:r>
-      <w:r>
-        <w:rPr>
-          <w:rFonts w:ascii="仿宋_GB2312" w:eastAsia="仿宋_GB2312"/>
+        <w:t>刘</w:t>
+      </w:r>
+      <w:r>
+        <w:rPr>
+          <w:rFonts w:ascii="仿宋_GB2312" w:eastAsia="仿宋_GB2312" w:hint="eastAsia"/>
+          <w:sz w:val="32"/>
+          <w:szCs w:val="32"/>
+        </w:rPr>
+        <w:t>书记</w:t>
+      </w:r>
+      <w:r>
+        <w:rPr>
+          <w:rFonts w:ascii="仿宋_GB2312" w:eastAsia="仿宋_GB2312"/>
+          <w:sz w:val="32"/>
+          <w:szCs w:val="32"/>
+        </w:rPr>
+        <w:t>，阳阳</w:t>
+      </w:r>
+      <w:r>
+        <w:rPr>
+          <w:rFonts w:ascii="仿宋_GB2312" w:eastAsia="仿宋_GB2312" w:hint="eastAsia"/>
+          <w:sz w:val="32"/>
+          <w:szCs w:val="32"/>
+        </w:rPr>
+        <w:t>工作</w:t>
+      </w:r>
+      <w:r>
+        <w:rPr>
+          <w:rFonts w:ascii="仿宋_GB2312" w:eastAsia="仿宋_GB2312"/>
+          <w:sz w:val="32"/>
+          <w:szCs w:val="32"/>
+        </w:rPr>
+        <w:t>雷厉风行</w:t>
+      </w:r>
+      <w:r>
+        <w:rPr>
+          <w:rFonts w:ascii="仿宋_GB2312" w:eastAsia="仿宋_GB2312" w:hint="eastAsia"/>
+          <w:sz w:val="32"/>
+          <w:szCs w:val="32"/>
+        </w:rPr>
+        <w:t>，有</w:t>
+      </w:r>
+      <w:r>
+        <w:rPr>
+          <w:rFonts w:ascii="仿宋_GB2312" w:eastAsia="仿宋_GB2312"/>
+          <w:sz w:val="32"/>
+          <w:szCs w:val="32"/>
+        </w:rPr>
+        <w:t>您的风范啊</w:t>
+      </w:r>
+      <w:r>
+        <w:rPr>
+          <w:rFonts w:ascii="仿宋_GB2312" w:eastAsia="仿宋_GB2312" w:hint="eastAsia"/>
+          <w:sz w:val="32"/>
+          <w:szCs w:val="32"/>
+        </w:rPr>
+        <w:t>！</w:t>
+      </w:r>
+      <w:r>
+        <w:rPr>
+          <w:rFonts w:ascii="仿宋_GB2312" w:eastAsia="仿宋_GB2312" w:hint="eastAsia"/>
+          <w:sz w:val="32"/>
+          <w:szCs w:val="32"/>
+        </w:rPr>
+        <w:t>她</w:t>
+      </w:r>
+      <w:r>
+        <w:rPr>
+          <w:rFonts w:ascii="仿宋_GB2312" w:eastAsia="仿宋_GB2312"/>
+          <w:sz w:val="32"/>
+          <w:szCs w:val="32"/>
+        </w:rPr>
+        <w:t>当办公室副主任</w:t>
+      </w:r>
+      <w:r>
+        <w:rPr>
+          <w:rFonts w:ascii="仿宋_GB2312" w:eastAsia="仿宋_GB2312" w:hint="eastAsia"/>
+          <w:sz w:val="32"/>
+          <w:szCs w:val="32"/>
+        </w:rPr>
+        <w:t>已经是</w:t>
+      </w:r>
+      <w:r>
+        <w:rPr>
+          <w:rFonts w:ascii="仿宋_GB2312" w:eastAsia="仿宋_GB2312"/>
+          <w:sz w:val="32"/>
+          <w:szCs w:val="32"/>
+        </w:rPr>
+        <w:t>板上钉啦！</w:t>
+      </w:r>
+      <w:r>
+        <w:rPr>
+          <w:rFonts w:ascii="仿宋_GB2312" w:eastAsia="仿宋_GB2312" w:hint="eastAsia"/>
           <w:sz w:val="32"/>
           <w:szCs w:val="32"/>
         </w:rPr>
@@ -2589,47 +2971,163 @@
           <w:sz w:val="32"/>
           <w:szCs w:val="32"/>
         </w:rPr>
-        <w:t>，</w:t>
-      </w:r>
-      <w:r>
-        <w:rPr>
-          <w:rFonts w:ascii="仿宋_GB2312" w:eastAsia="仿宋_GB2312"/>
-          <w:sz w:val="32"/>
-          <w:szCs w:val="32"/>
-        </w:rPr>
-        <w:t>不是</w:t>
-      </w:r>
-      <w:r>
-        <w:rPr>
-          <w:rFonts w:ascii="仿宋_GB2312" w:eastAsia="仿宋_GB2312" w:hint="eastAsia"/>
-          <w:sz w:val="32"/>
-          <w:szCs w:val="32"/>
-        </w:rPr>
-        <w:t>情理之中</w:t>
-      </w:r>
-      <w:r>
-        <w:rPr>
-          <w:rFonts w:ascii="仿宋_GB2312" w:eastAsia="仿宋_GB2312"/>
-          <w:sz w:val="32"/>
-          <w:szCs w:val="32"/>
-        </w:rPr>
-        <w:t>的事情</w:t>
-      </w:r>
-      <w:r>
-        <w:rPr>
-          <w:rFonts w:ascii="仿宋_GB2312" w:eastAsia="仿宋_GB2312" w:hint="eastAsia"/>
-          <w:sz w:val="32"/>
-          <w:szCs w:val="32"/>
-        </w:rPr>
-        <w:t>吗</w:t>
-      </w:r>
-      <w:r>
-        <w:rPr>
-          <w:rFonts w:ascii="仿宋_GB2312" w:eastAsia="仿宋_GB2312"/>
+        <w:t>只见</w:t>
+      </w:r>
+      <w:r>
+        <w:rPr>
+          <w:rFonts w:ascii="仿宋_GB2312" w:eastAsia="仿宋_GB2312"/>
+          <w:sz w:val="32"/>
+          <w:szCs w:val="32"/>
+        </w:rPr>
+        <w:t>郑主任哈腰弓背，</w:t>
+      </w:r>
+      <w:r>
+        <w:rPr>
+          <w:rFonts w:ascii="仿宋_GB2312" w:eastAsia="仿宋_GB2312" w:hint="eastAsia"/>
+          <w:sz w:val="32"/>
+          <w:szCs w:val="32"/>
+        </w:rPr>
+        <w:t>笑得脸上</w:t>
+      </w:r>
+      <w:r>
+        <w:rPr>
+          <w:rFonts w:ascii="仿宋_GB2312" w:eastAsia="仿宋_GB2312"/>
+          <w:sz w:val="32"/>
+          <w:szCs w:val="32"/>
+        </w:rPr>
+        <w:t>的褶子活像一把把小扇子</w:t>
+      </w:r>
+      <w:r>
+        <w:rPr>
+          <w:rFonts w:ascii="仿宋_GB2312" w:eastAsia="仿宋_GB2312" w:hint="eastAsia"/>
+          <w:sz w:val="32"/>
+          <w:szCs w:val="32"/>
+        </w:rPr>
+        <w:t>。“嗯</w:t>
+      </w:r>
+      <w:r>
+        <w:rPr>
+          <w:rFonts w:ascii="仿宋_GB2312" w:eastAsia="仿宋_GB2312"/>
+          <w:sz w:val="32"/>
+          <w:szCs w:val="32"/>
+        </w:rPr>
+        <w:t>，现在纪律抓得严，要低调点，跟下面通通气，给多</w:t>
+      </w:r>
+      <w:r>
+        <w:rPr>
+          <w:rFonts w:ascii="仿宋_GB2312" w:eastAsia="仿宋_GB2312" w:hint="eastAsia"/>
+          <w:sz w:val="32"/>
+          <w:szCs w:val="32"/>
+        </w:rPr>
+        <w:t>点</w:t>
+      </w:r>
+      <w:r>
+        <w:rPr>
+          <w:rFonts w:ascii="仿宋_GB2312" w:eastAsia="仿宋_GB2312"/>
+          <w:sz w:val="32"/>
+          <w:szCs w:val="32"/>
+        </w:rPr>
+        <w:t>机会她锻炼锻炼</w:t>
+      </w:r>
+      <w:r>
+        <w:rPr>
+          <w:rFonts w:ascii="仿宋_GB2312" w:eastAsia="仿宋_GB2312" w:hint="eastAsia"/>
           <w:sz w:val="32"/>
           <w:szCs w:val="32"/>
         </w:rPr>
         <w:t>。</w:t>
+      </w:r>
+      <w:r>
+        <w:rPr>
+          <w:rFonts w:ascii="仿宋_GB2312" w:eastAsia="仿宋_GB2312"/>
+          <w:sz w:val="32"/>
+          <w:szCs w:val="32"/>
+        </w:rPr>
+        <w:t>免得</w:t>
+      </w:r>
+      <w:r>
+        <w:rPr>
+          <w:rFonts w:ascii="仿宋_GB2312" w:eastAsia="仿宋_GB2312" w:hint="eastAsia"/>
+          <w:sz w:val="32"/>
+          <w:szCs w:val="32"/>
+        </w:rPr>
+        <w:t>争议</w:t>
+      </w:r>
+      <w:r>
+        <w:rPr>
+          <w:rFonts w:ascii="仿宋_GB2312" w:eastAsia="仿宋_GB2312"/>
+          <w:sz w:val="32"/>
+          <w:szCs w:val="32"/>
+        </w:rPr>
+        <w:t>太大了</w:t>
+      </w:r>
+      <w:r>
+        <w:rPr>
+          <w:rFonts w:ascii="仿宋_GB2312" w:eastAsia="仿宋_GB2312" w:hint="eastAsia"/>
+          <w:sz w:val="32"/>
+          <w:szCs w:val="32"/>
+        </w:rPr>
+        <w:t>。</w:t>
+      </w:r>
+      <w:r>
+        <w:rPr>
+          <w:rFonts w:ascii="仿宋_GB2312" w:eastAsia="仿宋_GB2312"/>
+          <w:sz w:val="32"/>
+          <w:szCs w:val="32"/>
+        </w:rPr>
+        <w:t>”</w:t>
+      </w:r>
+      <w:r>
+        <w:rPr>
+          <w:rFonts w:ascii="仿宋_GB2312" w:eastAsia="仿宋_GB2312" w:hint="eastAsia"/>
+          <w:sz w:val="32"/>
+          <w:szCs w:val="32"/>
+        </w:rPr>
+        <w:t>正是：</w:t>
+      </w:r>
+    </w:p>
+    <w:p>
+      <w:pPr>
+        <w:ind w:firstLine="645"/>
+        <w:rPr>
+          <w:rFonts w:ascii="仿宋_GB2312" w:eastAsia="仿宋_GB2312" w:hint="eastAsia"/>
+          <w:sz w:val="32"/>
+          <w:szCs w:val="32"/>
+        </w:rPr>
+      </w:pPr>
+      <w:r>
+        <w:rPr>
+          <w:rFonts w:ascii="仿宋_GB2312" w:eastAsia="仿宋_GB2312" w:hint="eastAsia"/>
+          <w:sz w:val="32"/>
+          <w:szCs w:val="32"/>
+        </w:rPr>
+        <w:t>富贵必因奸巧</w:t>
+      </w:r>
+      <w:bookmarkStart w:id="0" w:name="_GoBack"/>
+      <w:bookmarkEnd w:id="0"/>
+      <w:r>
+        <w:rPr>
+          <w:rFonts w:ascii="仿宋_GB2312" w:eastAsia="仿宋_GB2312" w:hint="eastAsia"/>
+          <w:sz w:val="32"/>
+          <w:szCs w:val="32"/>
+        </w:rPr>
+        <w:t>得，功名全仗</w:t>
+      </w:r>
+      <w:r>
+        <w:rPr>
+          <w:rFonts w:ascii="仿宋_GB2312" w:eastAsia="仿宋_GB2312" w:hint="eastAsia"/>
+          <w:sz w:val="32"/>
+          <w:szCs w:val="32"/>
+        </w:rPr>
+        <w:t>“关系”</w:t>
+      </w:r>
+      <w:r>
+        <w:rPr>
+          <w:rFonts w:ascii="仿宋_GB2312" w:eastAsia="仿宋_GB2312" w:hint="eastAsia"/>
+          <w:sz w:val="32"/>
+          <w:szCs w:val="32"/>
+        </w:rPr>
+        <w:t>成。</w:t>
       </w:r>
     </w:p>
     <w:sectPr>
